--- a/Output/Document/Basic_Model.docx
+++ b/Output/Document/Basic_Model.docx
@@ -84,6 +84,1006 @@
     </w:p>
     <w:p>
       <w:pPr>
+        <w:rPr>
+          <w:lang w:val="es-US"/>
+        </w:rPr>
+      </w:pPr>
+      <w:r>
+        <w:rPr>
+          <w:lang w:val="es-US"/>
+        </w:rPr>
+        <w:t>Muchas de las variables disponibles se han desplazado (</w:t>
+      </w:r>
+      <w:proofErr w:type="spellStart"/>
+      <w:r>
+        <w:rPr>
+          <w:lang w:val="es-US"/>
+        </w:rPr>
+        <w:t>shifted</w:t>
+      </w:r>
+      <w:proofErr w:type="spellEnd"/>
+      <w:r>
+        <w:rPr>
+          <w:lang w:val="es-US"/>
+        </w:rPr>
+        <w:t xml:space="preserve">) porque </w:t>
+      </w:r>
+      <w:r>
+        <w:rPr>
+          <w:b/>
+          <w:bCs/>
+          <w:lang w:val="es-US"/>
+        </w:rPr>
+        <w:t>la variable objetivo</w:t>
+      </w:r>
+      <w:r>
+        <w:rPr>
+          <w:lang w:val="es-US"/>
+        </w:rPr>
+        <w:t xml:space="preserve">, es decir, el precio del aceite de oliva ponderado por los volúmenes, </w:t>
+      </w:r>
+      <w:r>
+        <w:rPr>
+          <w:b/>
+          <w:bCs/>
+          <w:lang w:val="es-US"/>
+        </w:rPr>
+        <w:t xml:space="preserve">tiene una correlación más alta con un </w:t>
+      </w:r>
+      <w:proofErr w:type="gramStart"/>
+      <w:r>
+        <w:rPr>
+          <w:b/>
+          <w:bCs/>
+          <w:lang w:val="es-US"/>
+        </w:rPr>
+        <w:t>rezago</w:t>
+      </w:r>
+      <w:r>
+        <w:rPr>
+          <w:lang w:val="es-US"/>
+        </w:rPr>
+        <w:t xml:space="preserve"> .</w:t>
+      </w:r>
+      <w:proofErr w:type="gramEnd"/>
+    </w:p>
+    <w:p>
+      <w:pPr>
+        <w:rPr>
+          <w:b/>
+          <w:bCs/>
+          <w:lang w:val="es-US"/>
+        </w:rPr>
+      </w:pPr>
+      <w:r>
+        <w:rPr>
+          <w:lang w:val="es-US"/>
+        </w:rPr>
+        <w:t xml:space="preserve">Con estas Variables ha sido entrenado un modelo de regresión lineal multivariada usando el algoritmo de OLS y el </w:t>
+      </w:r>
+      <w:r>
+        <w:rPr>
+          <w:b/>
+          <w:bCs/>
+          <w:lang w:val="es-US"/>
+        </w:rPr>
+        <w:t>R2 del modelo es = 0.508</w:t>
+      </w:r>
+    </w:p>
+    <w:p>
+      <w:pPr>
+        <w:rPr>
+          <w:b/>
+          <w:bCs/>
+          <w:lang w:val="es-US"/>
+        </w:rPr>
+      </w:pPr>
+    </w:p>
+    <w:p>
+      <w:pPr>
+        <w:rPr>
+          <w:lang w:val="es-US"/>
+        </w:rPr>
+      </w:pPr>
+      <w:r>
+        <w:rPr>
+          <w:lang w:val="es-US"/>
+        </w:rPr>
+        <w:t xml:space="preserve">Al final ha sido calculado un </w:t>
+      </w:r>
+      <w:proofErr w:type="spellStart"/>
+      <w:r>
+        <w:rPr>
+          <w:lang w:val="es-US"/>
+        </w:rPr>
+        <w:t>Backtesting</w:t>
+      </w:r>
+      <w:proofErr w:type="spellEnd"/>
+      <w:r>
+        <w:rPr>
+          <w:lang w:val="es-US"/>
+        </w:rPr>
+        <w:t xml:space="preserve"> </w:t>
+      </w:r>
+      <w:proofErr w:type="spellStart"/>
+      <w:r>
+        <w:rPr>
+          <w:lang w:val="es-US"/>
+        </w:rPr>
+        <w:t>out</w:t>
+      </w:r>
+      <w:proofErr w:type="spellEnd"/>
+      <w:r>
+        <w:rPr>
+          <w:lang w:val="es-US"/>
+        </w:rPr>
+        <w:t xml:space="preserve"> </w:t>
+      </w:r>
+      <w:proofErr w:type="spellStart"/>
+      <w:r>
+        <w:rPr>
+          <w:lang w:val="es-US"/>
+        </w:rPr>
+        <w:t>of</w:t>
+      </w:r>
+      <w:proofErr w:type="spellEnd"/>
+      <w:r>
+        <w:rPr>
+          <w:lang w:val="es-US"/>
+        </w:rPr>
+        <w:t xml:space="preserve"> </w:t>
+      </w:r>
+      <w:proofErr w:type="spellStart"/>
+      <w:r>
+        <w:rPr>
+          <w:lang w:val="es-US"/>
+        </w:rPr>
+        <w:t>sample</w:t>
+      </w:r>
+      <w:proofErr w:type="spellEnd"/>
+      <w:r>
+        <w:rPr>
+          <w:lang w:val="es-US"/>
+        </w:rPr>
+        <w:t xml:space="preserve">: que ha generado los siguientes </w:t>
+      </w:r>
+      <w:proofErr w:type="gramStart"/>
+      <w:r>
+        <w:rPr>
+          <w:lang w:val="es-US"/>
+        </w:rPr>
+        <w:t>resultados :</w:t>
+      </w:r>
+      <w:proofErr w:type="gramEnd"/>
+      <w:r>
+        <w:rPr>
+          <w:lang w:val="es-US"/>
+        </w:rPr>
+        <w:t xml:space="preserve"> </w:t>
+      </w:r>
+    </w:p>
+    <w:tbl>
+      <w:tblPr>
+        <w:tblW w:w="3140" w:type="dxa"/>
+        <w:tblInd w:w="75" w:type="dxa"/>
+        <w:tblCellMar>
+          <w:left w:w="70" w:type="dxa"/>
+          <w:right w:w="70" w:type="dxa"/>
+        </w:tblCellMar>
+        <w:tblLook w:val="04A0" w:firstRow="1" w:lastRow="0" w:firstColumn="1" w:lastColumn="0" w:noHBand="0" w:noVBand="1"/>
+      </w:tblPr>
+      <w:tblGrid>
+        <w:gridCol w:w="960"/>
+        <w:gridCol w:w="977"/>
+        <w:gridCol w:w="1220"/>
+      </w:tblGrid>
+      <w:tr>
+        <w:trPr>
+          <w:trHeight w:val="290"/>
+        </w:trPr>
+        <w:tc>
+          <w:tcPr>
+            <w:tcW w:w="960" w:type="dxa"/>
+            <w:tcBorders>
+              <w:top w:val="single" w:sz="4" w:space="0" w:color="auto"/>
+              <w:left w:val="single" w:sz="4" w:space="0" w:color="auto"/>
+              <w:bottom w:val="single" w:sz="4" w:space="0" w:color="auto"/>
+              <w:right w:val="single" w:sz="4" w:space="0" w:color="auto"/>
+            </w:tcBorders>
+            <w:shd w:val="clear" w:color="auto" w:fill="auto"/>
+            <w:noWrap/>
+            <w:vAlign w:val="bottom"/>
+            <w:hideMark/>
+          </w:tcPr>
+          <w:p>
+            <w:pPr>
+              <w:spacing w:after="0" w:line="240" w:lineRule="auto"/>
+              <w:rPr>
+                <w:rFonts w:ascii="Calibri" w:eastAsia="Times New Roman" w:hAnsi="Calibri" w:cs="Calibri"/>
+                <w:color w:val="000000"/>
+                <w:lang w:val="es-US" w:eastAsia="es-US"/>
+              </w:rPr>
+            </w:pPr>
+            <w:r>
+              <w:rPr>
+                <w:rFonts w:ascii="Calibri" w:eastAsia="Times New Roman" w:hAnsi="Calibri" w:cs="Calibri"/>
+                <w:color w:val="000000"/>
+                <w:lang w:val="es-US" w:eastAsia="es-US"/>
+              </w:rPr>
+              <w:t> </w:t>
+            </w:r>
+          </w:p>
+        </w:tc>
+        <w:tc>
+          <w:tcPr>
+            <w:tcW w:w="960" w:type="dxa"/>
+            <w:tcBorders>
+              <w:top w:val="single" w:sz="4" w:space="0" w:color="auto"/>
+              <w:left w:val="nil"/>
+              <w:bottom w:val="single" w:sz="4" w:space="0" w:color="auto"/>
+              <w:right w:val="single" w:sz="4" w:space="0" w:color="auto"/>
+            </w:tcBorders>
+            <w:shd w:val="clear" w:color="000000" w:fill="92D050"/>
+            <w:noWrap/>
+            <w:hideMark/>
+          </w:tcPr>
+          <w:p>
+            <w:pPr>
+              <w:spacing w:after="0" w:line="240" w:lineRule="auto"/>
+              <w:jc w:val="center"/>
+              <w:rPr>
+                <w:rFonts w:ascii="Calibri" w:eastAsia="Times New Roman" w:hAnsi="Calibri" w:cs="Calibri"/>
+                <w:b/>
+                <w:bCs/>
+                <w:lang w:val="es-US" w:eastAsia="es-US"/>
+              </w:rPr>
+            </w:pPr>
+            <w:r>
+              <w:rPr>
+                <w:rFonts w:ascii="Calibri" w:eastAsia="Times New Roman" w:hAnsi="Calibri" w:cs="Calibri"/>
+                <w:b/>
+                <w:bCs/>
+                <w:lang w:val="es-US" w:eastAsia="es-US"/>
+              </w:rPr>
+              <w:t>MAPE</w:t>
+            </w:r>
+          </w:p>
+        </w:tc>
+        <w:tc>
+          <w:tcPr>
+            <w:tcW w:w="1220" w:type="dxa"/>
+            <w:tcBorders>
+              <w:top w:val="single" w:sz="4" w:space="0" w:color="auto"/>
+              <w:left w:val="nil"/>
+              <w:bottom w:val="single" w:sz="4" w:space="0" w:color="auto"/>
+              <w:right w:val="single" w:sz="4" w:space="0" w:color="auto"/>
+            </w:tcBorders>
+            <w:shd w:val="clear" w:color="000000" w:fill="92D050"/>
+            <w:noWrap/>
+            <w:hideMark/>
+          </w:tcPr>
+          <w:p>
+            <w:pPr>
+              <w:spacing w:after="0" w:line="240" w:lineRule="auto"/>
+              <w:jc w:val="center"/>
+              <w:rPr>
+                <w:rFonts w:ascii="Calibri" w:eastAsia="Times New Roman" w:hAnsi="Calibri" w:cs="Calibri"/>
+                <w:b/>
+                <w:bCs/>
+                <w:lang w:val="es-US" w:eastAsia="es-US"/>
+              </w:rPr>
+            </w:pPr>
+            <w:r>
+              <w:rPr>
+                <w:rFonts w:ascii="Calibri" w:eastAsia="Times New Roman" w:hAnsi="Calibri" w:cs="Calibri"/>
+                <w:b/>
+                <w:bCs/>
+                <w:lang w:val="es-US" w:eastAsia="es-US"/>
+              </w:rPr>
+              <w:t>MSFE</w:t>
+            </w:r>
+          </w:p>
+        </w:tc>
+      </w:tr>
+      <w:tr>
+        <w:trPr>
+          <w:trHeight w:val="290"/>
+        </w:trPr>
+        <w:tc>
+          <w:tcPr>
+            <w:tcW w:w="960" w:type="dxa"/>
+            <w:tcBorders>
+              <w:top w:val="nil"/>
+              <w:left w:val="single" w:sz="4" w:space="0" w:color="auto"/>
+              <w:bottom w:val="single" w:sz="4" w:space="0" w:color="auto"/>
+              <w:right w:val="single" w:sz="4" w:space="0" w:color="auto"/>
+            </w:tcBorders>
+            <w:shd w:val="clear" w:color="auto" w:fill="auto"/>
+            <w:noWrap/>
+            <w:hideMark/>
+          </w:tcPr>
+          <w:p>
+            <w:pPr>
+              <w:spacing w:after="0" w:line="240" w:lineRule="auto"/>
+              <w:jc w:val="center"/>
+              <w:rPr>
+                <w:rFonts w:ascii="Calibri" w:eastAsia="Times New Roman" w:hAnsi="Calibri" w:cs="Calibri"/>
+                <w:b/>
+                <w:bCs/>
+                <w:lang w:val="es-US" w:eastAsia="es-US"/>
+              </w:rPr>
+            </w:pPr>
+            <w:r>
+              <w:rPr>
+                <w:rFonts w:ascii="Calibri" w:eastAsia="Times New Roman" w:hAnsi="Calibri" w:cs="Calibri"/>
+                <w:b/>
+                <w:bCs/>
+                <w:lang w:val="es-US" w:eastAsia="es-US"/>
+              </w:rPr>
+              <w:t>1</w:t>
+            </w:r>
+          </w:p>
+        </w:tc>
+        <w:tc>
+          <w:tcPr>
+            <w:tcW w:w="960" w:type="dxa"/>
+            <w:tcBorders>
+              <w:top w:val="nil"/>
+              <w:left w:val="nil"/>
+              <w:bottom w:val="single" w:sz="4" w:space="0" w:color="auto"/>
+              <w:right w:val="single" w:sz="4" w:space="0" w:color="auto"/>
+            </w:tcBorders>
+            <w:shd w:val="clear" w:color="auto" w:fill="auto"/>
+            <w:noWrap/>
+            <w:vAlign w:val="bottom"/>
+            <w:hideMark/>
+          </w:tcPr>
+          <w:p>
+            <w:pPr>
+              <w:spacing w:after="0" w:line="240" w:lineRule="auto"/>
+              <w:jc w:val="right"/>
+              <w:rPr>
+                <w:rFonts w:ascii="Calibri" w:eastAsia="Times New Roman" w:hAnsi="Calibri" w:cs="Calibri"/>
+                <w:color w:val="000000"/>
+                <w:lang w:val="es-US" w:eastAsia="es-US"/>
+              </w:rPr>
+            </w:pPr>
+            <w:r>
+              <w:rPr>
+                <w:rFonts w:ascii="Calibri" w:eastAsia="Times New Roman" w:hAnsi="Calibri" w:cs="Calibri"/>
+                <w:color w:val="000000"/>
+                <w:lang w:val="es-US" w:eastAsia="es-US"/>
+              </w:rPr>
+              <w:t>26.25395</w:t>
+            </w:r>
+          </w:p>
+        </w:tc>
+        <w:tc>
+          <w:tcPr>
+            <w:tcW w:w="1220" w:type="dxa"/>
+            <w:tcBorders>
+              <w:top w:val="nil"/>
+              <w:left w:val="nil"/>
+              <w:bottom w:val="single" w:sz="4" w:space="0" w:color="auto"/>
+              <w:right w:val="single" w:sz="4" w:space="0" w:color="auto"/>
+            </w:tcBorders>
+            <w:shd w:val="clear" w:color="auto" w:fill="auto"/>
+            <w:noWrap/>
+            <w:vAlign w:val="bottom"/>
+            <w:hideMark/>
+          </w:tcPr>
+          <w:p>
+            <w:pPr>
+              <w:spacing w:after="0" w:line="240" w:lineRule="auto"/>
+              <w:jc w:val="right"/>
+              <w:rPr>
+                <w:rFonts w:ascii="Calibri" w:eastAsia="Times New Roman" w:hAnsi="Calibri" w:cs="Calibri"/>
+                <w:color w:val="000000"/>
+                <w:lang w:val="es-US" w:eastAsia="es-US"/>
+              </w:rPr>
+            </w:pPr>
+            <w:r>
+              <w:rPr>
+                <w:rFonts w:ascii="Calibri" w:eastAsia="Times New Roman" w:hAnsi="Calibri" w:cs="Calibri"/>
+                <w:color w:val="000000"/>
+                <w:lang w:val="es-US" w:eastAsia="es-US"/>
+              </w:rPr>
+              <w:t>0.98547263</w:t>
+            </w:r>
+          </w:p>
+        </w:tc>
+      </w:tr>
+      <w:tr>
+        <w:trPr>
+          <w:trHeight w:val="290"/>
+        </w:trPr>
+        <w:tc>
+          <w:tcPr>
+            <w:tcW w:w="960" w:type="dxa"/>
+            <w:tcBorders>
+              <w:top w:val="nil"/>
+              <w:left w:val="single" w:sz="4" w:space="0" w:color="auto"/>
+              <w:bottom w:val="single" w:sz="4" w:space="0" w:color="auto"/>
+              <w:right w:val="single" w:sz="4" w:space="0" w:color="auto"/>
+            </w:tcBorders>
+            <w:shd w:val="clear" w:color="auto" w:fill="auto"/>
+            <w:noWrap/>
+            <w:hideMark/>
+          </w:tcPr>
+          <w:p>
+            <w:pPr>
+              <w:spacing w:after="0" w:line="240" w:lineRule="auto"/>
+              <w:jc w:val="center"/>
+              <w:rPr>
+                <w:rFonts w:ascii="Calibri" w:eastAsia="Times New Roman" w:hAnsi="Calibri" w:cs="Calibri"/>
+                <w:b/>
+                <w:bCs/>
+                <w:lang w:val="es-US" w:eastAsia="es-US"/>
+              </w:rPr>
+            </w:pPr>
+            <w:r>
+              <w:rPr>
+                <w:rFonts w:ascii="Calibri" w:eastAsia="Times New Roman" w:hAnsi="Calibri" w:cs="Calibri"/>
+                <w:b/>
+                <w:bCs/>
+                <w:lang w:val="es-US" w:eastAsia="es-US"/>
+              </w:rPr>
+              <w:t>2</w:t>
+            </w:r>
+          </w:p>
+        </w:tc>
+        <w:tc>
+          <w:tcPr>
+            <w:tcW w:w="960" w:type="dxa"/>
+            <w:tcBorders>
+              <w:top w:val="nil"/>
+              <w:left w:val="nil"/>
+              <w:bottom w:val="single" w:sz="4" w:space="0" w:color="auto"/>
+              <w:right w:val="single" w:sz="4" w:space="0" w:color="auto"/>
+            </w:tcBorders>
+            <w:shd w:val="clear" w:color="auto" w:fill="auto"/>
+            <w:noWrap/>
+            <w:vAlign w:val="bottom"/>
+            <w:hideMark/>
+          </w:tcPr>
+          <w:p>
+            <w:pPr>
+              <w:spacing w:after="0" w:line="240" w:lineRule="auto"/>
+              <w:jc w:val="right"/>
+              <w:rPr>
+                <w:rFonts w:ascii="Calibri" w:eastAsia="Times New Roman" w:hAnsi="Calibri" w:cs="Calibri"/>
+                <w:color w:val="000000"/>
+                <w:lang w:val="es-US" w:eastAsia="es-US"/>
+              </w:rPr>
+            </w:pPr>
+            <w:r>
+              <w:rPr>
+                <w:rFonts w:ascii="Calibri" w:eastAsia="Times New Roman" w:hAnsi="Calibri" w:cs="Calibri"/>
+                <w:color w:val="000000"/>
+                <w:lang w:val="es-US" w:eastAsia="es-US"/>
+              </w:rPr>
+              <w:t>26.75042</w:t>
+            </w:r>
+          </w:p>
+        </w:tc>
+        <w:tc>
+          <w:tcPr>
+            <w:tcW w:w="1220" w:type="dxa"/>
+            <w:tcBorders>
+              <w:top w:val="nil"/>
+              <w:left w:val="nil"/>
+              <w:bottom w:val="single" w:sz="4" w:space="0" w:color="auto"/>
+              <w:right w:val="single" w:sz="4" w:space="0" w:color="auto"/>
+            </w:tcBorders>
+            <w:shd w:val="clear" w:color="auto" w:fill="auto"/>
+            <w:noWrap/>
+            <w:vAlign w:val="bottom"/>
+            <w:hideMark/>
+          </w:tcPr>
+          <w:p>
+            <w:pPr>
+              <w:spacing w:after="0" w:line="240" w:lineRule="auto"/>
+              <w:jc w:val="right"/>
+              <w:rPr>
+                <w:rFonts w:ascii="Calibri" w:eastAsia="Times New Roman" w:hAnsi="Calibri" w:cs="Calibri"/>
+                <w:color w:val="000000"/>
+                <w:lang w:val="es-US" w:eastAsia="es-US"/>
+              </w:rPr>
+            </w:pPr>
+            <w:r>
+              <w:rPr>
+                <w:rFonts w:ascii="Calibri" w:eastAsia="Times New Roman" w:hAnsi="Calibri" w:cs="Calibri"/>
+                <w:color w:val="000000"/>
+                <w:lang w:val="es-US" w:eastAsia="es-US"/>
+              </w:rPr>
+              <w:t>1.0262363</w:t>
+            </w:r>
+          </w:p>
+        </w:tc>
+      </w:tr>
+      <w:tr>
+        <w:trPr>
+          <w:trHeight w:val="290"/>
+        </w:trPr>
+        <w:tc>
+          <w:tcPr>
+            <w:tcW w:w="960" w:type="dxa"/>
+            <w:tcBorders>
+              <w:top w:val="nil"/>
+              <w:left w:val="single" w:sz="4" w:space="0" w:color="auto"/>
+              <w:bottom w:val="single" w:sz="4" w:space="0" w:color="auto"/>
+              <w:right w:val="single" w:sz="4" w:space="0" w:color="auto"/>
+            </w:tcBorders>
+            <w:shd w:val="clear" w:color="auto" w:fill="auto"/>
+            <w:noWrap/>
+            <w:hideMark/>
+          </w:tcPr>
+          <w:p>
+            <w:pPr>
+              <w:spacing w:after="0" w:line="240" w:lineRule="auto"/>
+              <w:jc w:val="center"/>
+              <w:rPr>
+                <w:rFonts w:ascii="Calibri" w:eastAsia="Times New Roman" w:hAnsi="Calibri" w:cs="Calibri"/>
+                <w:b/>
+                <w:bCs/>
+                <w:lang w:val="es-US" w:eastAsia="es-US"/>
+              </w:rPr>
+            </w:pPr>
+            <w:r>
+              <w:rPr>
+                <w:rFonts w:ascii="Calibri" w:eastAsia="Times New Roman" w:hAnsi="Calibri" w:cs="Calibri"/>
+                <w:b/>
+                <w:bCs/>
+                <w:lang w:val="es-US" w:eastAsia="es-US"/>
+              </w:rPr>
+              <w:t>3</w:t>
+            </w:r>
+          </w:p>
+        </w:tc>
+        <w:tc>
+          <w:tcPr>
+            <w:tcW w:w="960" w:type="dxa"/>
+            <w:tcBorders>
+              <w:top w:val="nil"/>
+              <w:left w:val="nil"/>
+              <w:bottom w:val="single" w:sz="4" w:space="0" w:color="auto"/>
+              <w:right w:val="single" w:sz="4" w:space="0" w:color="auto"/>
+            </w:tcBorders>
+            <w:shd w:val="clear" w:color="auto" w:fill="auto"/>
+            <w:noWrap/>
+            <w:vAlign w:val="bottom"/>
+            <w:hideMark/>
+          </w:tcPr>
+          <w:p>
+            <w:pPr>
+              <w:spacing w:after="0" w:line="240" w:lineRule="auto"/>
+              <w:jc w:val="right"/>
+              <w:rPr>
+                <w:rFonts w:ascii="Calibri" w:eastAsia="Times New Roman" w:hAnsi="Calibri" w:cs="Calibri"/>
+                <w:color w:val="000000"/>
+                <w:lang w:val="es-US" w:eastAsia="es-US"/>
+              </w:rPr>
+            </w:pPr>
+            <w:r>
+              <w:rPr>
+                <w:rFonts w:ascii="Calibri" w:eastAsia="Times New Roman" w:hAnsi="Calibri" w:cs="Calibri"/>
+                <w:color w:val="000000"/>
+                <w:lang w:val="es-US" w:eastAsia="es-US"/>
+              </w:rPr>
+              <w:t>27.21195</w:t>
+            </w:r>
+          </w:p>
+        </w:tc>
+        <w:tc>
+          <w:tcPr>
+            <w:tcW w:w="1220" w:type="dxa"/>
+            <w:tcBorders>
+              <w:top w:val="nil"/>
+              <w:left w:val="nil"/>
+              <w:bottom w:val="single" w:sz="4" w:space="0" w:color="auto"/>
+              <w:right w:val="single" w:sz="4" w:space="0" w:color="auto"/>
+            </w:tcBorders>
+            <w:shd w:val="clear" w:color="auto" w:fill="auto"/>
+            <w:noWrap/>
+            <w:vAlign w:val="bottom"/>
+            <w:hideMark/>
+          </w:tcPr>
+          <w:p>
+            <w:pPr>
+              <w:spacing w:after="0" w:line="240" w:lineRule="auto"/>
+              <w:jc w:val="right"/>
+              <w:rPr>
+                <w:rFonts w:ascii="Calibri" w:eastAsia="Times New Roman" w:hAnsi="Calibri" w:cs="Calibri"/>
+                <w:color w:val="000000"/>
+                <w:lang w:val="es-US" w:eastAsia="es-US"/>
+              </w:rPr>
+            </w:pPr>
+            <w:r>
+              <w:rPr>
+                <w:rFonts w:ascii="Calibri" w:eastAsia="Times New Roman" w:hAnsi="Calibri" w:cs="Calibri"/>
+                <w:color w:val="000000"/>
+                <w:lang w:val="es-US" w:eastAsia="es-US"/>
+              </w:rPr>
+              <w:t>1.06316232</w:t>
+            </w:r>
+          </w:p>
+        </w:tc>
+      </w:tr>
+      <w:tr>
+        <w:trPr>
+          <w:trHeight w:val="290"/>
+        </w:trPr>
+        <w:tc>
+          <w:tcPr>
+            <w:tcW w:w="960" w:type="dxa"/>
+            <w:tcBorders>
+              <w:top w:val="nil"/>
+              <w:left w:val="single" w:sz="4" w:space="0" w:color="auto"/>
+              <w:bottom w:val="single" w:sz="4" w:space="0" w:color="auto"/>
+              <w:right w:val="single" w:sz="4" w:space="0" w:color="auto"/>
+            </w:tcBorders>
+            <w:shd w:val="clear" w:color="auto" w:fill="auto"/>
+            <w:noWrap/>
+            <w:hideMark/>
+          </w:tcPr>
+          <w:p>
+            <w:pPr>
+              <w:spacing w:after="0" w:line="240" w:lineRule="auto"/>
+              <w:jc w:val="center"/>
+              <w:rPr>
+                <w:rFonts w:ascii="Calibri" w:eastAsia="Times New Roman" w:hAnsi="Calibri" w:cs="Calibri"/>
+                <w:b/>
+                <w:bCs/>
+                <w:lang w:val="es-US" w:eastAsia="es-US"/>
+              </w:rPr>
+            </w:pPr>
+            <w:r>
+              <w:rPr>
+                <w:rFonts w:ascii="Calibri" w:eastAsia="Times New Roman" w:hAnsi="Calibri" w:cs="Calibri"/>
+                <w:b/>
+                <w:bCs/>
+                <w:lang w:val="es-US" w:eastAsia="es-US"/>
+              </w:rPr>
+              <w:t>4</w:t>
+            </w:r>
+          </w:p>
+        </w:tc>
+        <w:tc>
+          <w:tcPr>
+            <w:tcW w:w="960" w:type="dxa"/>
+            <w:tcBorders>
+              <w:top w:val="nil"/>
+              <w:left w:val="nil"/>
+              <w:bottom w:val="single" w:sz="4" w:space="0" w:color="auto"/>
+              <w:right w:val="single" w:sz="4" w:space="0" w:color="auto"/>
+            </w:tcBorders>
+            <w:shd w:val="clear" w:color="auto" w:fill="auto"/>
+            <w:noWrap/>
+            <w:vAlign w:val="bottom"/>
+            <w:hideMark/>
+          </w:tcPr>
+          <w:p>
+            <w:pPr>
+              <w:spacing w:after="0" w:line="240" w:lineRule="auto"/>
+              <w:jc w:val="right"/>
+              <w:rPr>
+                <w:rFonts w:ascii="Calibri" w:eastAsia="Times New Roman" w:hAnsi="Calibri" w:cs="Calibri"/>
+                <w:color w:val="000000"/>
+                <w:lang w:val="es-US" w:eastAsia="es-US"/>
+              </w:rPr>
+            </w:pPr>
+            <w:r>
+              <w:rPr>
+                <w:rFonts w:ascii="Calibri" w:eastAsia="Times New Roman" w:hAnsi="Calibri" w:cs="Calibri"/>
+                <w:color w:val="000000"/>
+                <w:lang w:val="es-US" w:eastAsia="es-US"/>
+              </w:rPr>
+              <w:t>27.66905</w:t>
+            </w:r>
+          </w:p>
+        </w:tc>
+        <w:tc>
+          <w:tcPr>
+            <w:tcW w:w="1220" w:type="dxa"/>
+            <w:tcBorders>
+              <w:top w:val="nil"/>
+              <w:left w:val="nil"/>
+              <w:bottom w:val="single" w:sz="4" w:space="0" w:color="auto"/>
+              <w:right w:val="single" w:sz="4" w:space="0" w:color="auto"/>
+            </w:tcBorders>
+            <w:shd w:val="clear" w:color="auto" w:fill="auto"/>
+            <w:noWrap/>
+            <w:vAlign w:val="bottom"/>
+            <w:hideMark/>
+          </w:tcPr>
+          <w:p>
+            <w:pPr>
+              <w:spacing w:after="0" w:line="240" w:lineRule="auto"/>
+              <w:jc w:val="right"/>
+              <w:rPr>
+                <w:rFonts w:ascii="Calibri" w:eastAsia="Times New Roman" w:hAnsi="Calibri" w:cs="Calibri"/>
+                <w:color w:val="000000"/>
+                <w:lang w:val="es-US" w:eastAsia="es-US"/>
+              </w:rPr>
+            </w:pPr>
+            <w:r>
+              <w:rPr>
+                <w:rFonts w:ascii="Calibri" w:eastAsia="Times New Roman" w:hAnsi="Calibri" w:cs="Calibri"/>
+                <w:color w:val="000000"/>
+                <w:lang w:val="es-US" w:eastAsia="es-US"/>
+              </w:rPr>
+              <w:t>1.09934695</w:t>
+            </w:r>
+          </w:p>
+        </w:tc>
+      </w:tr>
+      <w:tr>
+        <w:trPr>
+          <w:trHeight w:val="290"/>
+        </w:trPr>
+        <w:tc>
+          <w:tcPr>
+            <w:tcW w:w="960" w:type="dxa"/>
+            <w:tcBorders>
+              <w:top w:val="nil"/>
+              <w:left w:val="single" w:sz="4" w:space="0" w:color="auto"/>
+              <w:bottom w:val="single" w:sz="4" w:space="0" w:color="auto"/>
+              <w:right w:val="single" w:sz="4" w:space="0" w:color="auto"/>
+            </w:tcBorders>
+            <w:shd w:val="clear" w:color="auto" w:fill="auto"/>
+            <w:noWrap/>
+            <w:hideMark/>
+          </w:tcPr>
+          <w:p>
+            <w:pPr>
+              <w:spacing w:after="0" w:line="240" w:lineRule="auto"/>
+              <w:jc w:val="center"/>
+              <w:rPr>
+                <w:rFonts w:ascii="Calibri" w:eastAsia="Times New Roman" w:hAnsi="Calibri" w:cs="Calibri"/>
+                <w:b/>
+                <w:bCs/>
+                <w:lang w:val="es-US" w:eastAsia="es-US"/>
+              </w:rPr>
+            </w:pPr>
+            <w:r>
+              <w:rPr>
+                <w:rFonts w:ascii="Calibri" w:eastAsia="Times New Roman" w:hAnsi="Calibri" w:cs="Calibri"/>
+                <w:b/>
+                <w:bCs/>
+                <w:lang w:val="es-US" w:eastAsia="es-US"/>
+              </w:rPr>
+              <w:t>5</w:t>
+            </w:r>
+          </w:p>
+        </w:tc>
+        <w:tc>
+          <w:tcPr>
+            <w:tcW w:w="960" w:type="dxa"/>
+            <w:tcBorders>
+              <w:top w:val="nil"/>
+              <w:left w:val="nil"/>
+              <w:bottom w:val="single" w:sz="4" w:space="0" w:color="auto"/>
+              <w:right w:val="single" w:sz="4" w:space="0" w:color="auto"/>
+            </w:tcBorders>
+            <w:shd w:val="clear" w:color="auto" w:fill="auto"/>
+            <w:noWrap/>
+            <w:vAlign w:val="bottom"/>
+            <w:hideMark/>
+          </w:tcPr>
+          <w:p>
+            <w:pPr>
+              <w:spacing w:after="0" w:line="240" w:lineRule="auto"/>
+              <w:jc w:val="right"/>
+              <w:rPr>
+                <w:rFonts w:ascii="Calibri" w:eastAsia="Times New Roman" w:hAnsi="Calibri" w:cs="Calibri"/>
+                <w:color w:val="000000"/>
+                <w:lang w:val="es-US" w:eastAsia="es-US"/>
+              </w:rPr>
+            </w:pPr>
+            <w:r>
+              <w:rPr>
+                <w:rFonts w:ascii="Calibri" w:eastAsia="Times New Roman" w:hAnsi="Calibri" w:cs="Calibri"/>
+                <w:color w:val="000000"/>
+                <w:lang w:val="es-US" w:eastAsia="es-US"/>
+              </w:rPr>
+              <w:t>28.09845</w:t>
+            </w:r>
+          </w:p>
+        </w:tc>
+        <w:tc>
+          <w:tcPr>
+            <w:tcW w:w="1220" w:type="dxa"/>
+            <w:tcBorders>
+              <w:top w:val="nil"/>
+              <w:left w:val="nil"/>
+              <w:bottom w:val="single" w:sz="4" w:space="0" w:color="auto"/>
+              <w:right w:val="single" w:sz="4" w:space="0" w:color="auto"/>
+            </w:tcBorders>
+            <w:shd w:val="clear" w:color="auto" w:fill="auto"/>
+            <w:noWrap/>
+            <w:vAlign w:val="bottom"/>
+            <w:hideMark/>
+          </w:tcPr>
+          <w:p>
+            <w:pPr>
+              <w:spacing w:after="0" w:line="240" w:lineRule="auto"/>
+              <w:jc w:val="right"/>
+              <w:rPr>
+                <w:rFonts w:ascii="Calibri" w:eastAsia="Times New Roman" w:hAnsi="Calibri" w:cs="Calibri"/>
+                <w:color w:val="000000"/>
+                <w:lang w:val="es-US" w:eastAsia="es-US"/>
+              </w:rPr>
+            </w:pPr>
+            <w:r>
+              <w:rPr>
+                <w:rFonts w:ascii="Calibri" w:eastAsia="Times New Roman" w:hAnsi="Calibri" w:cs="Calibri"/>
+                <w:color w:val="000000"/>
+                <w:lang w:val="es-US" w:eastAsia="es-US"/>
+              </w:rPr>
+              <w:t>1.13360668</w:t>
+            </w:r>
+          </w:p>
+        </w:tc>
+      </w:tr>
+      <w:tr>
+        <w:trPr>
+          <w:trHeight w:val="290"/>
+        </w:trPr>
+        <w:tc>
+          <w:tcPr>
+            <w:tcW w:w="960" w:type="dxa"/>
+            <w:tcBorders>
+              <w:top w:val="nil"/>
+              <w:left w:val="single" w:sz="4" w:space="0" w:color="auto"/>
+              <w:bottom w:val="single" w:sz="4" w:space="0" w:color="auto"/>
+              <w:right w:val="single" w:sz="4" w:space="0" w:color="auto"/>
+            </w:tcBorders>
+            <w:shd w:val="clear" w:color="auto" w:fill="auto"/>
+            <w:noWrap/>
+            <w:hideMark/>
+          </w:tcPr>
+          <w:p>
+            <w:pPr>
+              <w:spacing w:after="0" w:line="240" w:lineRule="auto"/>
+              <w:jc w:val="center"/>
+              <w:rPr>
+                <w:rFonts w:ascii="Calibri" w:eastAsia="Times New Roman" w:hAnsi="Calibri" w:cs="Calibri"/>
+                <w:b/>
+                <w:bCs/>
+                <w:lang w:val="es-US" w:eastAsia="es-US"/>
+              </w:rPr>
+            </w:pPr>
+            <w:r>
+              <w:rPr>
+                <w:rFonts w:ascii="Calibri" w:eastAsia="Times New Roman" w:hAnsi="Calibri" w:cs="Calibri"/>
+                <w:b/>
+                <w:bCs/>
+                <w:lang w:val="es-US" w:eastAsia="es-US"/>
+              </w:rPr>
+              <w:t>6</w:t>
+            </w:r>
+          </w:p>
+        </w:tc>
+        <w:tc>
+          <w:tcPr>
+            <w:tcW w:w="960" w:type="dxa"/>
+            <w:tcBorders>
+              <w:top w:val="nil"/>
+              <w:left w:val="nil"/>
+              <w:bottom w:val="single" w:sz="4" w:space="0" w:color="auto"/>
+              <w:right w:val="single" w:sz="4" w:space="0" w:color="auto"/>
+            </w:tcBorders>
+            <w:shd w:val="clear" w:color="auto" w:fill="auto"/>
+            <w:noWrap/>
+            <w:vAlign w:val="bottom"/>
+            <w:hideMark/>
+          </w:tcPr>
+          <w:p>
+            <w:pPr>
+              <w:spacing w:after="0" w:line="240" w:lineRule="auto"/>
+              <w:jc w:val="right"/>
+              <w:rPr>
+                <w:rFonts w:ascii="Calibri" w:eastAsia="Times New Roman" w:hAnsi="Calibri" w:cs="Calibri"/>
+                <w:color w:val="000000"/>
+                <w:lang w:val="es-US" w:eastAsia="es-US"/>
+              </w:rPr>
+            </w:pPr>
+            <w:r>
+              <w:rPr>
+                <w:rFonts w:ascii="Calibri" w:eastAsia="Times New Roman" w:hAnsi="Calibri" w:cs="Calibri"/>
+                <w:color w:val="000000"/>
+                <w:lang w:val="es-US" w:eastAsia="es-US"/>
+              </w:rPr>
+              <w:t>28.48876</w:t>
+            </w:r>
+          </w:p>
+        </w:tc>
+        <w:tc>
+          <w:tcPr>
+            <w:tcW w:w="1220" w:type="dxa"/>
+            <w:tcBorders>
+              <w:top w:val="nil"/>
+              <w:left w:val="nil"/>
+              <w:bottom w:val="single" w:sz="4" w:space="0" w:color="auto"/>
+              <w:right w:val="single" w:sz="4" w:space="0" w:color="auto"/>
+            </w:tcBorders>
+            <w:shd w:val="clear" w:color="auto" w:fill="auto"/>
+            <w:noWrap/>
+            <w:vAlign w:val="bottom"/>
+            <w:hideMark/>
+          </w:tcPr>
+          <w:p>
+            <w:pPr>
+              <w:spacing w:after="0" w:line="240" w:lineRule="auto"/>
+              <w:jc w:val="right"/>
+              <w:rPr>
+                <w:rFonts w:ascii="Calibri" w:eastAsia="Times New Roman" w:hAnsi="Calibri" w:cs="Calibri"/>
+                <w:color w:val="000000"/>
+                <w:lang w:val="es-US" w:eastAsia="es-US"/>
+              </w:rPr>
+            </w:pPr>
+            <w:r>
+              <w:rPr>
+                <w:rFonts w:ascii="Calibri" w:eastAsia="Times New Roman" w:hAnsi="Calibri" w:cs="Calibri"/>
+                <w:color w:val="000000"/>
+                <w:lang w:val="es-US" w:eastAsia="es-US"/>
+              </w:rPr>
+              <w:t>1.1645186</w:t>
+            </w:r>
+          </w:p>
+        </w:tc>
+      </w:tr>
+    </w:tbl>
+    <w:p>
+      <w:pPr>
+        <w:rPr>
+          <w:b/>
+          <w:bCs/>
+          <w:lang w:val="es-US"/>
+        </w:rPr>
+      </w:pPr>
+    </w:p>
+    <w:p>
+      <w:pPr>
+        <w:rPr>
+          <w:lang w:val="es-US"/>
+        </w:rPr>
+      </w:pPr>
+      <w:r>
+        <w:rPr>
+          <w:lang w:val="es-US"/>
+        </w:rPr>
+        <w:t xml:space="preserve">Con </w:t>
+      </w:r>
+      <w:r>
+        <w:rPr>
+          <w:lang w:val="es-US"/>
+        </w:rPr>
+        <w:t>un error de previsión del 26% por un mes vista y del 28% por 6 meses vista.</w:t>
+      </w:r>
+    </w:p>
+    <w:p>
+      <w:pPr>
+        <w:rPr>
+          <w:lang w:val="es-US"/>
+        </w:rPr>
+      </w:pPr>
+      <w:r>
+        <w:rPr>
+          <w:lang w:val="es-US"/>
+        </w:rPr>
+        <w:t>Como sugieren los resultados esto modelo no es muy robusto y tiene una capacidad previsional limitada.</w:t>
+      </w:r>
+    </w:p>
+    <w:p>
+      <w:pPr>
+        <w:rPr>
+          <w:lang w:val="es-US"/>
+        </w:rPr>
+      </w:pPr>
+    </w:p>
+    <w:p>
+      <w:pPr>
         <w:pStyle w:val="Heading3"/>
         <w:rPr>
           <w:lang w:val="es-US"/>
@@ -167,7 +1167,14 @@
         <w:rPr>
           <w:lang w:val="es-US"/>
         </w:rPr>
-        <w:t xml:space="preserve"> está formado por precios de productos que se correlacionan casi perfectamente con la variable objetivo, es decir, el precio mensual ponderado del aceite de oliva (variable </w:t>
+        <w:t xml:space="preserve"> está formado por precios de productos que se correlacionan casi perfectamente con la variable objetivo, es decir, el precio mensual </w:t>
+      </w:r>
+      <w:r>
+        <w:rPr>
+          <w:lang w:val="es-US"/>
+        </w:rPr>
+        <w:lastRenderedPageBreak/>
+        <w:t xml:space="preserve">ponderado del aceite de oliva (variable </w:t>
       </w:r>
       <w:proofErr w:type="spellStart"/>
       <w:r>
@@ -207,19 +1214,7 @@
         <w:rPr>
           <w:lang w:val="es-US"/>
         </w:rPr>
-        <w:t xml:space="preserve">A </w:t>
-      </w:r>
-      <w:r>
-        <w:rPr>
-          <w:lang w:val="es-US"/>
-        </w:rPr>
-        <w:t>continuación,</w:t>
-      </w:r>
-      <w:r>
-        <w:rPr>
-          <w:lang w:val="es-US"/>
-        </w:rPr>
-        <w:t xml:space="preserve"> se describen brevemente estas variables</w:t>
+        <w:t>A continuación, se describen brevemente estas variables</w:t>
       </w:r>
       <w:r>
         <w:rPr>
@@ -245,10 +1240,10 @@
           <w:noProof/>
         </w:rPr>
         <w:drawing>
-          <wp:inline distT="0" distB="0" distL="0" distR="0" wp14:anchorId="11AA3961" wp14:editId="000D20B2">
-            <wp:extent cx="5486400" cy="1558290"/>
-            <wp:effectExtent l="0" t="0" r="0" b="3810"/>
-            <wp:docPr id="1940744436" name="Picture 1" descr="A close-up of a table&#10;&#10;Description automatically generated"/>
+          <wp:inline distT="0" distB="0" distL="0" distR="0" wp14:anchorId="41A034C7" wp14:editId="434447E1">
+            <wp:extent cx="5486400" cy="2861310"/>
+            <wp:effectExtent l="0" t="0" r="0" b="0"/>
+            <wp:docPr id="895703091" name="Picture 1" descr="A white and blue document with black text&#10;&#10;Description automatically generated"/>
             <wp:cNvGraphicFramePr>
               <a:graphicFrameLocks xmlns:a="http://schemas.openxmlformats.org/drawingml/2006/main" noChangeAspect="1"/>
             </wp:cNvGraphicFramePr>
@@ -256,7 +1251,7 @@
               <a:graphicData uri="http://schemas.openxmlformats.org/drawingml/2006/picture">
                 <pic:pic xmlns:pic="http://schemas.openxmlformats.org/drawingml/2006/picture">
                   <pic:nvPicPr>
-                    <pic:cNvPr id="1940744436" name="Picture 1" descr="A close-up of a table&#10;&#10;Description automatically generated"/>
+                    <pic:cNvPr id="895703091" name="Picture 1" descr="A white and blue document with black text&#10;&#10;Description automatically generated"/>
                     <pic:cNvPicPr/>
                   </pic:nvPicPr>
                   <pic:blipFill>
@@ -268,7 +1263,7 @@
                   <pic:spPr>
                     <a:xfrm>
                       <a:off x="0" y="0"/>
-                      <a:ext cx="5486400" cy="1558290"/>
+                      <a:ext cx="5486400" cy="2861310"/>
                     </a:xfrm>
                     <a:prstGeom prst="rect">
                       <a:avLst/>
@@ -322,11 +1317,33 @@
         <w:t>son :</w:t>
       </w:r>
       <w:proofErr w:type="gramEnd"/>
+    </w:p>
+    <w:p>
+      <w:pPr>
+        <w:pStyle w:val="Heading3"/>
+        <w:rPr>
+          <w:lang w:val="es-US"/>
+        </w:rPr>
+      </w:pPr>
       <w:r>
         <w:rPr>
           <w:lang w:val="es-US"/>
         </w:rPr>
-        <w:t xml:space="preserve"> </w:t>
+        <w:t>Variables “</w:t>
+      </w:r>
+      <w:proofErr w:type="spellStart"/>
+      <w:r>
+        <w:rPr>
+          <w:lang w:val="es-US"/>
+        </w:rPr>
+        <w:t>Deoleo</w:t>
+      </w:r>
+      <w:proofErr w:type="spellEnd"/>
+      <w:r>
+        <w:rPr>
+          <w:lang w:val="es-US"/>
+        </w:rPr>
+        <w:t>” que falta de incluir</w:t>
       </w:r>
     </w:p>
     <w:p>
@@ -366,7 +1383,6 @@
         <w:rPr>
           <w:lang w:val="es-US"/>
         </w:rPr>
-        <w:lastRenderedPageBreak/>
         <w:t xml:space="preserve">2. Datos con granularidad anual sobre el consumo mundial de importación y exportación dividido en macrozonas, en formato </w:t>
       </w:r>
       <w:proofErr w:type="spellStart"/>
@@ -390,6 +1406,40 @@
           <w:lang w:val="es-US"/>
         </w:rPr>
       </w:pPr>
+      <w:r>
+        <w:rPr>
+          <w:lang w:val="es-US"/>
+        </w:rPr>
+        <w:t xml:space="preserve">3. Datos de Stock Italia no han sido incluidos en el análisis porque los datos que nos han pasado tienen un histórico desde </w:t>
+      </w:r>
+      <w:proofErr w:type="gramStart"/>
+      <w:r>
+        <w:rPr>
+          <w:lang w:val="es-US"/>
+        </w:rPr>
+        <w:t>Abril</w:t>
+      </w:r>
+      <w:proofErr w:type="gramEnd"/>
+      <w:r>
+        <w:rPr>
+          <w:lang w:val="es-US"/>
+        </w:rPr>
+        <w:t xml:space="preserve"> 2021, sin embargo online hay datos desde el 2010, haría falta descargarlos y organizarlos para incluirlos.</w:t>
+      </w:r>
+    </w:p>
+    <w:p>
+      <w:pPr>
+        <w:pStyle w:val="Heading3"/>
+        <w:rPr>
+          <w:lang w:val="es-US"/>
+        </w:rPr>
+      </w:pPr>
+      <w:r>
+        <w:rPr>
+          <w:lang w:val="es-US"/>
+        </w:rPr>
+        <w:t>Matriz de correlación</w:t>
+      </w:r>
     </w:p>
     <w:p>
       <w:pPr>
@@ -407,19 +1457,19 @@
     <w:p>
       <w:pPr>
         <w:rPr>
-          <w:lang w:val="es-US"/>
+          <w:lang w:val="es-ES"/>
         </w:rPr>
       </w:pPr>
       <w:r>
         <w:rPr>
           <w:noProof/>
-          <w:lang w:val="es-US"/>
-        </w:rPr>
+        </w:rPr>
+        <w:lastRenderedPageBreak/>
         <w:drawing>
-          <wp:inline distT="0" distB="0" distL="0" distR="0" wp14:anchorId="424056FB" wp14:editId="0D395F1B">
-            <wp:extent cx="6516729" cy="3204058"/>
-            <wp:effectExtent l="0" t="0" r="0" b="0"/>
-            <wp:docPr id="1225571462" name="Picture 1" descr="A screenshot of a color chart&#10;&#10;Description automatically generated"/>
+          <wp:inline distT="0" distB="0" distL="0" distR="0" wp14:anchorId="6024244C" wp14:editId="61F6CD0B">
+            <wp:extent cx="5486400" cy="3085465"/>
+            <wp:effectExtent l="0" t="0" r="0" b="635"/>
+            <wp:docPr id="754103181" name="Picture 1" descr="A screenshot of a computer screen&#10;&#10;Description automatically generated"/>
             <wp:cNvGraphicFramePr>
               <a:graphicFrameLocks xmlns:a="http://schemas.openxmlformats.org/drawingml/2006/main" noChangeAspect="1"/>
             </wp:cNvGraphicFramePr>
@@ -427,7 +1477,7 @@
               <a:graphicData uri="http://schemas.openxmlformats.org/drawingml/2006/picture">
                 <pic:pic xmlns:pic="http://schemas.openxmlformats.org/drawingml/2006/picture">
                   <pic:nvPicPr>
-                    <pic:cNvPr id="1225571462" name="Picture 1" descr="A screenshot of a color chart&#10;&#10;Description automatically generated"/>
+                    <pic:cNvPr id="754103181" name="Picture 1" descr="A screenshot of a computer screen&#10;&#10;Description automatically generated"/>
                     <pic:cNvPicPr/>
                   </pic:nvPicPr>
                   <pic:blipFill>
@@ -439,7 +1489,7 @@
                   <pic:spPr>
                     <a:xfrm>
                       <a:off x="0" y="0"/>
-                      <a:ext cx="6529892" cy="3210530"/>
+                      <a:ext cx="5486400" cy="3085465"/>
                     </a:xfrm>
                     <a:prstGeom prst="rect">
                       <a:avLst/>
@@ -450,6 +1500,862 @@
             </a:graphic>
           </wp:inline>
         </w:drawing>
+      </w:r>
+    </w:p>
+    <w:p>
+      <w:pPr>
+        <w:rPr>
+          <w:lang w:val="es-US"/>
+        </w:rPr>
+      </w:pPr>
+    </w:p>
+    <w:p>
+      <w:pPr>
+        <w:rPr>
+          <w:lang w:val="es-US"/>
+        </w:rPr>
+      </w:pPr>
+    </w:p>
+    <w:p>
+      <w:pPr>
+        <w:rPr>
+          <w:lang w:val="es-US"/>
+        </w:rPr>
+      </w:pPr>
+      <w:r>
+        <w:rPr>
+          <w:lang w:val="es-US"/>
+        </w:rPr>
+        <w:t>Después del análisis exploratorio de las variables, que se incluye a continuación por completitud, se calcularon retrasos para varias variables y se creó la nueva variable ''PRODUCTION</w:t>
+      </w:r>
+      <w:r>
+        <w:rPr>
+          <w:lang w:val="es-US"/>
+        </w:rPr>
+        <w:t>_</w:t>
+      </w:r>
+      <w:r>
+        <w:rPr>
+          <w:lang w:val="es-US"/>
+        </w:rPr>
+        <w:t>HARVEST_OLD', que representa la cantidad total recolectada durante el año anterior."</w:t>
+      </w:r>
+    </w:p>
+    <w:p>
+      <w:pPr>
+        <w:rPr>
+          <w:lang w:val="es-US"/>
+        </w:rPr>
+      </w:pPr>
+    </w:p>
+    <w:p>
+      <w:pPr>
+        <w:rPr>
+          <w:lang w:val="es-US"/>
+        </w:rPr>
+      </w:pPr>
+      <w:r>
+        <w:rPr>
+          <w:lang w:val="es-US"/>
+        </w:rPr>
+        <w:t>Como se puede observar en los gráficos de la variable 'PRODUCTION_HARVEST', la cosecha del año anterior está correlacionada positivamente con el precio del aceite de oliva virgen extra, mientras que la cosecha actual está correlacionada negativamente</w:t>
+      </w:r>
+    </w:p>
+    <w:p>
+      <w:pPr>
+        <w:rPr>
+          <w:lang w:val="es-US"/>
+        </w:rPr>
+      </w:pPr>
+    </w:p>
+    <w:p>
+      <w:pPr>
+        <w:rPr>
+          <w:lang w:val="es-US"/>
+        </w:rPr>
+      </w:pPr>
+      <w:r>
+        <w:rPr>
+          <w:lang w:val="es-US"/>
+        </w:rPr>
+        <w:t>Es interesante considerar este factor porque sabemos que la cantidad producida el año anterior influye en la producción del año siguiente y, posiblemente, también en el precio</w:t>
+      </w:r>
+      <w:r>
+        <w:rPr>
+          <w:lang w:val="es-US"/>
+        </w:rPr>
+        <w:t>.</w:t>
+      </w:r>
+    </w:p>
+    <w:p>
+      <w:pPr>
+        <w:rPr>
+          <w:lang w:val="es-US"/>
+        </w:rPr>
+      </w:pPr>
+      <w:r>
+        <w:rPr>
+          <w:lang w:val="es-US"/>
+        </w:rPr>
+        <w:t>A continuación, incluyo una tabla en la que se registran todos los desplazamientos (</w:t>
+      </w:r>
+      <w:proofErr w:type="spellStart"/>
+      <w:r>
+        <w:rPr>
+          <w:lang w:val="es-US"/>
+        </w:rPr>
+        <w:t>shifting</w:t>
+      </w:r>
+      <w:proofErr w:type="spellEnd"/>
+      <w:r>
+        <w:rPr>
+          <w:lang w:val="es-US"/>
+        </w:rPr>
+        <w:t>) que se han realizado para cada variable</w:t>
+      </w:r>
+    </w:p>
+    <w:p>
+      <w:pPr>
+        <w:rPr>
+          <w:lang w:val="es-US"/>
+        </w:rPr>
+      </w:pPr>
+      <w:r>
+        <w:rPr>
+          <w:lang w:val="es-US"/>
+        </w:rPr>
+        <w:t>Transformaciones aplicadas = IMPORTS = 6 substituida</w:t>
+      </w:r>
+    </w:p>
+    <w:tbl>
+      <w:tblPr>
+        <w:tblW w:w="4580" w:type="dxa"/>
+        <w:tblInd w:w="75" w:type="dxa"/>
+        <w:tblCellMar>
+          <w:left w:w="70" w:type="dxa"/>
+          <w:right w:w="70" w:type="dxa"/>
+        </w:tblCellMar>
+        <w:tblLook w:val="04A0" w:firstRow="1" w:lastRow="0" w:firstColumn="1" w:lastColumn="0" w:noHBand="0" w:noVBand="1"/>
+      </w:tblPr>
+      <w:tblGrid>
+        <w:gridCol w:w="2820"/>
+        <w:gridCol w:w="1760"/>
+      </w:tblGrid>
+      <w:tr>
+        <w:trPr>
+          <w:trHeight w:val="290"/>
+        </w:trPr>
+        <w:tc>
+          <w:tcPr>
+            <w:tcW w:w="2820" w:type="dxa"/>
+            <w:tcBorders>
+              <w:top w:val="single" w:sz="4" w:space="0" w:color="auto"/>
+              <w:left w:val="single" w:sz="4" w:space="0" w:color="auto"/>
+              <w:bottom w:val="single" w:sz="4" w:space="0" w:color="auto"/>
+              <w:right w:val="single" w:sz="4" w:space="0" w:color="auto"/>
+            </w:tcBorders>
+            <w:shd w:val="clear" w:color="000000" w:fill="002060"/>
+            <w:noWrap/>
+            <w:vAlign w:val="bottom"/>
+            <w:hideMark/>
+          </w:tcPr>
+          <w:p>
+            <w:pPr>
+              <w:spacing w:after="0" w:line="240" w:lineRule="auto"/>
+              <w:rPr>
+                <w:rFonts w:ascii="Arial" w:eastAsia="Times New Roman" w:hAnsi="Arial" w:cs="Arial"/>
+                <w:b/>
+                <w:bCs/>
+                <w:color w:val="FFFFFF"/>
+                <w:sz w:val="20"/>
+                <w:szCs w:val="20"/>
+                <w:lang w:val="es-US" w:eastAsia="es-US"/>
+              </w:rPr>
+            </w:pPr>
+            <w:r>
+              <w:rPr>
+                <w:rFonts w:ascii="Arial" w:eastAsia="Times New Roman" w:hAnsi="Arial" w:cs="Arial"/>
+                <w:b/>
+                <w:bCs/>
+                <w:color w:val="FFFFFF"/>
+                <w:sz w:val="20"/>
+                <w:szCs w:val="20"/>
+                <w:lang w:val="es-US" w:eastAsia="es-US"/>
+              </w:rPr>
+              <w:t>Variable</w:t>
+            </w:r>
+          </w:p>
+        </w:tc>
+        <w:tc>
+          <w:tcPr>
+            <w:tcW w:w="1760" w:type="dxa"/>
+            <w:tcBorders>
+              <w:top w:val="single" w:sz="4" w:space="0" w:color="auto"/>
+              <w:left w:val="nil"/>
+              <w:bottom w:val="single" w:sz="4" w:space="0" w:color="auto"/>
+              <w:right w:val="single" w:sz="4" w:space="0" w:color="auto"/>
+            </w:tcBorders>
+            <w:shd w:val="clear" w:color="000000" w:fill="002060"/>
+            <w:noWrap/>
+            <w:vAlign w:val="bottom"/>
+            <w:hideMark/>
+          </w:tcPr>
+          <w:p>
+            <w:pPr>
+              <w:spacing w:after="0" w:line="240" w:lineRule="auto"/>
+              <w:rPr>
+                <w:rFonts w:ascii="Arial" w:eastAsia="Times New Roman" w:hAnsi="Arial" w:cs="Arial"/>
+                <w:b/>
+                <w:bCs/>
+                <w:color w:val="FFFFFF"/>
+                <w:sz w:val="20"/>
+                <w:szCs w:val="20"/>
+                <w:lang w:val="es-US" w:eastAsia="es-US"/>
+              </w:rPr>
+            </w:pPr>
+            <w:proofErr w:type="spellStart"/>
+            <w:r>
+              <w:rPr>
+                <w:rFonts w:ascii="Arial" w:eastAsia="Times New Roman" w:hAnsi="Arial" w:cs="Arial"/>
+                <w:b/>
+                <w:bCs/>
+                <w:color w:val="FFFFFF"/>
+                <w:sz w:val="20"/>
+                <w:szCs w:val="20"/>
+                <w:lang w:val="es-US" w:eastAsia="es-US"/>
+              </w:rPr>
+              <w:t>Lags</w:t>
+            </w:r>
+            <w:proofErr w:type="spellEnd"/>
+          </w:p>
+        </w:tc>
+      </w:tr>
+      <w:tr>
+        <w:trPr>
+          <w:trHeight w:val="440"/>
+        </w:trPr>
+        <w:tc>
+          <w:tcPr>
+            <w:tcW w:w="2820" w:type="dxa"/>
+            <w:tcBorders>
+              <w:top w:val="nil"/>
+              <w:left w:val="single" w:sz="4" w:space="0" w:color="auto"/>
+              <w:bottom w:val="single" w:sz="4" w:space="0" w:color="auto"/>
+              <w:right w:val="single" w:sz="4" w:space="0" w:color="auto"/>
+            </w:tcBorders>
+            <w:shd w:val="clear" w:color="auto" w:fill="auto"/>
+            <w:noWrap/>
+            <w:vAlign w:val="bottom"/>
+            <w:hideMark/>
+          </w:tcPr>
+          <w:p>
+            <w:pPr>
+              <w:spacing w:after="0" w:line="240" w:lineRule="auto"/>
+              <w:rPr>
+                <w:rFonts w:ascii="Cambria" w:eastAsia="Times New Roman" w:hAnsi="Cambria" w:cs="Calibri"/>
+                <w:color w:val="000000"/>
+                <w:lang w:val="es-US" w:eastAsia="es-US"/>
+              </w:rPr>
+            </w:pPr>
+            <w:r>
+              <w:rPr>
+                <w:rFonts w:ascii="Cambria" w:eastAsia="Times New Roman" w:hAnsi="Cambria" w:cs="Calibri"/>
+                <w:color w:val="000000"/>
+                <w:lang w:val="es-US" w:eastAsia="es-US"/>
+              </w:rPr>
+              <w:t xml:space="preserve">PRODUCTION HARVEST </w:t>
+            </w:r>
+          </w:p>
+        </w:tc>
+        <w:tc>
+          <w:tcPr>
+            <w:tcW w:w="1760" w:type="dxa"/>
+            <w:tcBorders>
+              <w:top w:val="nil"/>
+              <w:left w:val="nil"/>
+              <w:bottom w:val="single" w:sz="4" w:space="0" w:color="auto"/>
+              <w:right w:val="single" w:sz="4" w:space="0" w:color="auto"/>
+            </w:tcBorders>
+            <w:shd w:val="clear" w:color="auto" w:fill="auto"/>
+            <w:noWrap/>
+            <w:vAlign w:val="bottom"/>
+            <w:hideMark/>
+          </w:tcPr>
+          <w:p>
+            <w:pPr>
+              <w:spacing w:after="0" w:line="240" w:lineRule="auto"/>
+              <w:jc w:val="right"/>
+              <w:rPr>
+                <w:rFonts w:ascii="Arial" w:eastAsia="Times New Roman" w:hAnsi="Arial" w:cs="Arial"/>
+                <w:color w:val="000000"/>
+                <w:sz w:val="20"/>
+                <w:szCs w:val="20"/>
+                <w:lang w:val="es-US" w:eastAsia="es-US"/>
+              </w:rPr>
+            </w:pPr>
+            <w:r>
+              <w:rPr>
+                <w:rFonts w:ascii="Arial" w:eastAsia="Times New Roman" w:hAnsi="Arial" w:cs="Arial"/>
+                <w:color w:val="000000"/>
+                <w:sz w:val="20"/>
+                <w:szCs w:val="20"/>
+                <w:lang w:val="es-US" w:eastAsia="es-US"/>
+              </w:rPr>
+              <w:t>-3</w:t>
+            </w:r>
+          </w:p>
+        </w:tc>
+      </w:tr>
+      <w:tr>
+        <w:trPr>
+          <w:trHeight w:val="350"/>
+        </w:trPr>
+        <w:tc>
+          <w:tcPr>
+            <w:tcW w:w="2820" w:type="dxa"/>
+            <w:tcBorders>
+              <w:top w:val="nil"/>
+              <w:left w:val="single" w:sz="4" w:space="0" w:color="auto"/>
+              <w:bottom w:val="single" w:sz="4" w:space="0" w:color="auto"/>
+              <w:right w:val="single" w:sz="4" w:space="0" w:color="auto"/>
+            </w:tcBorders>
+            <w:shd w:val="clear" w:color="auto" w:fill="auto"/>
+            <w:noWrap/>
+            <w:vAlign w:val="bottom"/>
+            <w:hideMark/>
+          </w:tcPr>
+          <w:p>
+            <w:pPr>
+              <w:spacing w:after="0" w:line="240" w:lineRule="auto"/>
+              <w:rPr>
+                <w:rFonts w:ascii="Cambria" w:eastAsia="Times New Roman" w:hAnsi="Cambria" w:cs="Calibri"/>
+                <w:color w:val="000000"/>
+                <w:lang w:val="es-US" w:eastAsia="es-US"/>
+              </w:rPr>
+            </w:pPr>
+            <w:r>
+              <w:rPr>
+                <w:rFonts w:ascii="Cambria" w:eastAsia="Times New Roman" w:hAnsi="Cambria" w:cs="Calibri"/>
+                <w:color w:val="000000"/>
+                <w:lang w:val="es-US" w:eastAsia="es-US"/>
+              </w:rPr>
+              <w:t>PRODUCTION HARVEST_OLD</w:t>
+            </w:r>
+          </w:p>
+        </w:tc>
+        <w:tc>
+          <w:tcPr>
+            <w:tcW w:w="1760" w:type="dxa"/>
+            <w:tcBorders>
+              <w:top w:val="nil"/>
+              <w:left w:val="nil"/>
+              <w:bottom w:val="single" w:sz="4" w:space="0" w:color="auto"/>
+              <w:right w:val="single" w:sz="4" w:space="0" w:color="auto"/>
+            </w:tcBorders>
+            <w:shd w:val="clear" w:color="auto" w:fill="auto"/>
+            <w:noWrap/>
+            <w:vAlign w:val="bottom"/>
+            <w:hideMark/>
+          </w:tcPr>
+          <w:p>
+            <w:pPr>
+              <w:spacing w:after="0" w:line="240" w:lineRule="auto"/>
+              <w:jc w:val="right"/>
+              <w:rPr>
+                <w:rFonts w:ascii="Arial" w:eastAsia="Times New Roman" w:hAnsi="Arial" w:cs="Arial"/>
+                <w:color w:val="000000"/>
+                <w:sz w:val="20"/>
+                <w:szCs w:val="20"/>
+                <w:lang w:val="es-US" w:eastAsia="es-US"/>
+              </w:rPr>
+            </w:pPr>
+            <w:r>
+              <w:rPr>
+                <w:rFonts w:ascii="Arial" w:eastAsia="Times New Roman" w:hAnsi="Arial" w:cs="Arial"/>
+                <w:color w:val="000000"/>
+                <w:sz w:val="20"/>
+                <w:szCs w:val="20"/>
+                <w:lang w:val="es-US" w:eastAsia="es-US"/>
+              </w:rPr>
+              <w:t>12</w:t>
+            </w:r>
+          </w:p>
+        </w:tc>
+      </w:tr>
+      <w:tr>
+        <w:trPr>
+          <w:trHeight w:val="350"/>
+        </w:trPr>
+        <w:tc>
+          <w:tcPr>
+            <w:tcW w:w="2820" w:type="dxa"/>
+            <w:tcBorders>
+              <w:top w:val="nil"/>
+              <w:left w:val="single" w:sz="4" w:space="0" w:color="auto"/>
+              <w:bottom w:val="single" w:sz="4" w:space="0" w:color="auto"/>
+              <w:right w:val="single" w:sz="4" w:space="0" w:color="auto"/>
+            </w:tcBorders>
+            <w:shd w:val="clear" w:color="auto" w:fill="auto"/>
+            <w:noWrap/>
+            <w:vAlign w:val="bottom"/>
+            <w:hideMark/>
+          </w:tcPr>
+          <w:p>
+            <w:pPr>
+              <w:spacing w:after="0" w:line="240" w:lineRule="auto"/>
+              <w:rPr>
+                <w:rFonts w:ascii="Cambria" w:eastAsia="Times New Roman" w:hAnsi="Cambria" w:cs="Calibri"/>
+                <w:color w:val="000000"/>
+                <w:lang w:val="es-US" w:eastAsia="es-US"/>
+              </w:rPr>
+            </w:pPr>
+            <w:r>
+              <w:rPr>
+                <w:rFonts w:ascii="Cambria" w:eastAsia="Times New Roman" w:hAnsi="Cambria" w:cs="Calibri"/>
+                <w:color w:val="000000"/>
+                <w:lang w:val="es-US" w:eastAsia="es-US"/>
+              </w:rPr>
+              <w:lastRenderedPageBreak/>
+              <w:t xml:space="preserve">EXTERNAL DEMAND </w:t>
+            </w:r>
+          </w:p>
+        </w:tc>
+        <w:tc>
+          <w:tcPr>
+            <w:tcW w:w="1760" w:type="dxa"/>
+            <w:tcBorders>
+              <w:top w:val="nil"/>
+              <w:left w:val="nil"/>
+              <w:bottom w:val="single" w:sz="4" w:space="0" w:color="auto"/>
+              <w:right w:val="single" w:sz="4" w:space="0" w:color="auto"/>
+            </w:tcBorders>
+            <w:shd w:val="clear" w:color="auto" w:fill="auto"/>
+            <w:noWrap/>
+            <w:vAlign w:val="bottom"/>
+            <w:hideMark/>
+          </w:tcPr>
+          <w:p>
+            <w:pPr>
+              <w:spacing w:after="0" w:line="240" w:lineRule="auto"/>
+              <w:jc w:val="right"/>
+              <w:rPr>
+                <w:rFonts w:ascii="Arial" w:eastAsia="Times New Roman" w:hAnsi="Arial" w:cs="Arial"/>
+                <w:color w:val="000000"/>
+                <w:sz w:val="20"/>
+                <w:szCs w:val="20"/>
+                <w:lang w:val="es-US" w:eastAsia="es-US"/>
+              </w:rPr>
+            </w:pPr>
+            <w:r>
+              <w:rPr>
+                <w:rFonts w:ascii="Arial" w:eastAsia="Times New Roman" w:hAnsi="Arial" w:cs="Arial"/>
+                <w:color w:val="000000"/>
+                <w:sz w:val="20"/>
+                <w:szCs w:val="20"/>
+                <w:lang w:val="es-US" w:eastAsia="es-US"/>
+              </w:rPr>
+              <w:t>13</w:t>
+            </w:r>
+          </w:p>
+        </w:tc>
+      </w:tr>
+      <w:tr>
+        <w:trPr>
+          <w:trHeight w:val="430"/>
+        </w:trPr>
+        <w:tc>
+          <w:tcPr>
+            <w:tcW w:w="2820" w:type="dxa"/>
+            <w:tcBorders>
+              <w:top w:val="nil"/>
+              <w:left w:val="single" w:sz="4" w:space="0" w:color="auto"/>
+              <w:bottom w:val="single" w:sz="4" w:space="0" w:color="auto"/>
+              <w:right w:val="single" w:sz="4" w:space="0" w:color="auto"/>
+            </w:tcBorders>
+            <w:shd w:val="clear" w:color="auto" w:fill="auto"/>
+            <w:noWrap/>
+            <w:vAlign w:val="bottom"/>
+            <w:hideMark/>
+          </w:tcPr>
+          <w:p>
+            <w:pPr>
+              <w:spacing w:after="0" w:line="240" w:lineRule="auto"/>
+              <w:rPr>
+                <w:rFonts w:ascii="Cambria" w:eastAsia="Times New Roman" w:hAnsi="Cambria" w:cs="Calibri"/>
+                <w:color w:val="000000"/>
+                <w:lang w:val="es-US" w:eastAsia="es-US"/>
+              </w:rPr>
+            </w:pPr>
+            <w:r>
+              <w:rPr>
+                <w:rFonts w:ascii="Cambria" w:eastAsia="Times New Roman" w:hAnsi="Cambria" w:cs="Calibri"/>
+                <w:color w:val="000000"/>
+                <w:lang w:val="es-US" w:eastAsia="es-US"/>
+              </w:rPr>
+              <w:t xml:space="preserve">INTERNAL DEMAND </w:t>
+            </w:r>
+          </w:p>
+        </w:tc>
+        <w:tc>
+          <w:tcPr>
+            <w:tcW w:w="1760" w:type="dxa"/>
+            <w:tcBorders>
+              <w:top w:val="nil"/>
+              <w:left w:val="nil"/>
+              <w:bottom w:val="single" w:sz="4" w:space="0" w:color="auto"/>
+              <w:right w:val="single" w:sz="4" w:space="0" w:color="auto"/>
+            </w:tcBorders>
+            <w:shd w:val="clear" w:color="auto" w:fill="auto"/>
+            <w:noWrap/>
+            <w:vAlign w:val="bottom"/>
+            <w:hideMark/>
+          </w:tcPr>
+          <w:p>
+            <w:pPr>
+              <w:spacing w:after="0" w:line="240" w:lineRule="auto"/>
+              <w:jc w:val="right"/>
+              <w:rPr>
+                <w:rFonts w:ascii="Arial" w:eastAsia="Times New Roman" w:hAnsi="Arial" w:cs="Arial"/>
+                <w:color w:val="000000"/>
+                <w:sz w:val="20"/>
+                <w:szCs w:val="20"/>
+                <w:lang w:val="es-US" w:eastAsia="es-US"/>
+              </w:rPr>
+            </w:pPr>
+            <w:r>
+              <w:rPr>
+                <w:rFonts w:ascii="Arial" w:eastAsia="Times New Roman" w:hAnsi="Arial" w:cs="Arial"/>
+                <w:color w:val="000000"/>
+                <w:sz w:val="20"/>
+                <w:szCs w:val="20"/>
+                <w:lang w:val="es-US" w:eastAsia="es-US"/>
+              </w:rPr>
+              <w:t>13</w:t>
+            </w:r>
+          </w:p>
+        </w:tc>
+      </w:tr>
+      <w:tr>
+        <w:trPr>
+          <w:trHeight w:val="414"/>
+        </w:trPr>
+        <w:tc>
+          <w:tcPr>
+            <w:tcW w:w="2820" w:type="dxa"/>
+            <w:tcBorders>
+              <w:top w:val="nil"/>
+              <w:left w:val="single" w:sz="4" w:space="0" w:color="auto"/>
+              <w:bottom w:val="single" w:sz="4" w:space="0" w:color="auto"/>
+              <w:right w:val="single" w:sz="4" w:space="0" w:color="auto"/>
+            </w:tcBorders>
+            <w:shd w:val="clear" w:color="auto" w:fill="auto"/>
+            <w:noWrap/>
+            <w:vAlign w:val="bottom"/>
+            <w:hideMark/>
+          </w:tcPr>
+          <w:p>
+            <w:pPr>
+              <w:spacing w:after="0" w:line="240" w:lineRule="auto"/>
+              <w:rPr>
+                <w:rFonts w:ascii="Cambria" w:eastAsia="Times New Roman" w:hAnsi="Cambria" w:cs="Calibri"/>
+                <w:color w:val="000000"/>
+                <w:lang w:val="es-US" w:eastAsia="es-US"/>
+              </w:rPr>
+            </w:pPr>
+            <w:r>
+              <w:rPr>
+                <w:rFonts w:ascii="Cambria" w:eastAsia="Times New Roman" w:hAnsi="Cambria" w:cs="Calibri"/>
+                <w:color w:val="000000"/>
+                <w:lang w:val="es-US" w:eastAsia="es-US"/>
+              </w:rPr>
+              <w:t>EXPORT</w:t>
+            </w:r>
+          </w:p>
+        </w:tc>
+        <w:tc>
+          <w:tcPr>
+            <w:tcW w:w="1760" w:type="dxa"/>
+            <w:tcBorders>
+              <w:top w:val="nil"/>
+              <w:left w:val="nil"/>
+              <w:bottom w:val="single" w:sz="4" w:space="0" w:color="auto"/>
+              <w:right w:val="single" w:sz="4" w:space="0" w:color="auto"/>
+            </w:tcBorders>
+            <w:shd w:val="clear" w:color="auto" w:fill="auto"/>
+            <w:noWrap/>
+            <w:vAlign w:val="bottom"/>
+            <w:hideMark/>
+          </w:tcPr>
+          <w:p>
+            <w:pPr>
+              <w:spacing w:after="0" w:line="240" w:lineRule="auto"/>
+              <w:jc w:val="right"/>
+              <w:rPr>
+                <w:rFonts w:ascii="Arial" w:eastAsia="Times New Roman" w:hAnsi="Arial" w:cs="Arial"/>
+                <w:color w:val="000000"/>
+                <w:sz w:val="20"/>
+                <w:szCs w:val="20"/>
+                <w:lang w:val="es-US" w:eastAsia="es-US"/>
+              </w:rPr>
+            </w:pPr>
+            <w:r>
+              <w:rPr>
+                <w:rFonts w:ascii="Arial" w:eastAsia="Times New Roman" w:hAnsi="Arial" w:cs="Arial"/>
+                <w:color w:val="000000"/>
+                <w:sz w:val="20"/>
+                <w:szCs w:val="20"/>
+                <w:lang w:val="es-US" w:eastAsia="es-US"/>
+              </w:rPr>
+              <w:t>12</w:t>
+            </w:r>
+          </w:p>
+        </w:tc>
+      </w:tr>
+      <w:tr>
+        <w:trPr>
+          <w:trHeight w:val="290"/>
+        </w:trPr>
+        <w:tc>
+          <w:tcPr>
+            <w:tcW w:w="2820" w:type="dxa"/>
+            <w:tcBorders>
+              <w:top w:val="nil"/>
+              <w:left w:val="single" w:sz="4" w:space="0" w:color="auto"/>
+              <w:bottom w:val="single" w:sz="4" w:space="0" w:color="auto"/>
+              <w:right w:val="single" w:sz="4" w:space="0" w:color="auto"/>
+            </w:tcBorders>
+            <w:shd w:val="clear" w:color="auto" w:fill="auto"/>
+            <w:noWrap/>
+            <w:vAlign w:val="bottom"/>
+            <w:hideMark/>
+          </w:tcPr>
+          <w:p>
+            <w:pPr>
+              <w:spacing w:after="0" w:line="240" w:lineRule="auto"/>
+              <w:rPr>
+                <w:rFonts w:ascii="Arial" w:eastAsia="Times New Roman" w:hAnsi="Arial" w:cs="Arial"/>
+                <w:color w:val="000000"/>
+                <w:sz w:val="20"/>
+                <w:szCs w:val="20"/>
+                <w:lang w:val="es-US" w:eastAsia="es-US"/>
+              </w:rPr>
+            </w:pPr>
+            <w:r>
+              <w:rPr>
+                <w:rFonts w:ascii="Arial" w:eastAsia="Times New Roman" w:hAnsi="Arial" w:cs="Arial"/>
+                <w:color w:val="000000"/>
+                <w:sz w:val="20"/>
+                <w:szCs w:val="20"/>
+                <w:lang w:val="es-US" w:eastAsia="es-US"/>
+              </w:rPr>
+              <w:t>PRODUCTION</w:t>
+            </w:r>
+          </w:p>
+        </w:tc>
+        <w:tc>
+          <w:tcPr>
+            <w:tcW w:w="1760" w:type="dxa"/>
+            <w:tcBorders>
+              <w:top w:val="nil"/>
+              <w:left w:val="nil"/>
+              <w:bottom w:val="single" w:sz="4" w:space="0" w:color="auto"/>
+              <w:right w:val="single" w:sz="4" w:space="0" w:color="auto"/>
+            </w:tcBorders>
+            <w:shd w:val="clear" w:color="auto" w:fill="auto"/>
+            <w:noWrap/>
+            <w:vAlign w:val="bottom"/>
+            <w:hideMark/>
+          </w:tcPr>
+          <w:p>
+            <w:pPr>
+              <w:spacing w:after="0" w:line="240" w:lineRule="auto"/>
+              <w:jc w:val="right"/>
+              <w:rPr>
+                <w:rFonts w:ascii="Arial" w:eastAsia="Times New Roman" w:hAnsi="Arial" w:cs="Arial"/>
+                <w:color w:val="000000"/>
+                <w:sz w:val="20"/>
+                <w:szCs w:val="20"/>
+                <w:lang w:val="es-US" w:eastAsia="es-US"/>
+              </w:rPr>
+            </w:pPr>
+            <w:r>
+              <w:rPr>
+                <w:rFonts w:ascii="Arial" w:eastAsia="Times New Roman" w:hAnsi="Arial" w:cs="Arial"/>
+                <w:color w:val="000000"/>
+                <w:sz w:val="20"/>
+                <w:szCs w:val="20"/>
+                <w:lang w:val="es-US" w:eastAsia="es-US"/>
+              </w:rPr>
+              <w:t>6</w:t>
+            </w:r>
+          </w:p>
+        </w:tc>
+      </w:tr>
+    </w:tbl>
+    <w:p>
+      <w:pPr>
+        <w:rPr>
+          <w:lang w:val="es-US"/>
+        </w:rPr>
+      </w:pPr>
+    </w:p>
+    <w:p>
+      <w:pPr>
+        <w:rPr>
+          <w:lang w:val="es-US"/>
+        </w:rPr>
+      </w:pPr>
+      <w:r>
+        <w:rPr>
+          <w:lang w:val="es-US"/>
+        </w:rPr>
+        <w:t xml:space="preserve">Después de las </w:t>
+      </w:r>
+      <w:r>
+        <w:rPr>
+          <w:lang w:val="es-US"/>
+        </w:rPr>
+        <w:t>transformaciones</w:t>
+      </w:r>
+      <w:r>
+        <w:rPr>
+          <w:lang w:val="es-US"/>
+        </w:rPr>
+        <w:t xml:space="preserve"> de las variables considerando los rezagos la correlación ha subido por muchas variables obteniendo esta matriz</w:t>
+      </w:r>
+    </w:p>
+    <w:p>
+      <w:pPr>
+        <w:rPr>
+          <w:lang w:val="es-US"/>
+        </w:rPr>
+      </w:pPr>
+      <w:r>
+        <w:rPr>
+          <w:noProof/>
+        </w:rPr>
+        <w:drawing>
+          <wp:inline distT="0" distB="0" distL="0" distR="0" wp14:anchorId="6D7827D9" wp14:editId="6188A95B">
+            <wp:extent cx="5683348" cy="2964024"/>
+            <wp:effectExtent l="0" t="0" r="0" b="8255"/>
+            <wp:docPr id="1287236477" name="Picture 1" descr="A blue and pink squares with white text&#10;&#10;Description automatically generated"/>
+            <wp:cNvGraphicFramePr>
+              <a:graphicFrameLocks xmlns:a="http://schemas.openxmlformats.org/drawingml/2006/main" noChangeAspect="1"/>
+            </wp:cNvGraphicFramePr>
+            <a:graphic xmlns:a="http://schemas.openxmlformats.org/drawingml/2006/main">
+              <a:graphicData uri="http://schemas.openxmlformats.org/drawingml/2006/picture">
+                <pic:pic xmlns:pic="http://schemas.openxmlformats.org/drawingml/2006/picture">
+                  <pic:nvPicPr>
+                    <pic:cNvPr id="1287236477" name="Picture 1" descr="A blue and pink squares with white text&#10;&#10;Description automatically generated"/>
+                    <pic:cNvPicPr/>
+                  </pic:nvPicPr>
+                  <pic:blipFill>
+                    <a:blip r:embed="rId8"/>
+                    <a:stretch>
+                      <a:fillRect/>
+                    </a:stretch>
+                  </pic:blipFill>
+                  <pic:spPr>
+                    <a:xfrm>
+                      <a:off x="0" y="0"/>
+                      <a:ext cx="5689272" cy="2967113"/>
+                    </a:xfrm>
+                    <a:prstGeom prst="rect">
+                      <a:avLst/>
+                    </a:prstGeom>
+                  </pic:spPr>
+                </pic:pic>
+              </a:graphicData>
+            </a:graphic>
+          </wp:inline>
+        </w:drawing>
+      </w:r>
+    </w:p>
+    <w:p>
+      <w:pPr>
+        <w:rPr>
+          <w:lang w:val="es-US"/>
+        </w:rPr>
+      </w:pPr>
+    </w:p>
+    <w:p>
+      <w:pPr>
+        <w:rPr>
+          <w:lang w:val="es-ES"/>
+        </w:rPr>
+      </w:pPr>
+      <w:r>
+        <w:rPr>
+          <w:lang w:val="es-US"/>
+        </w:rPr>
+        <w:t>Se puede notar que los valores de correlación para todas las variables a las que se les aplicaron desplazamientos</w:t>
+      </w:r>
+      <w:r>
+        <w:rPr>
+          <w:lang w:val="es-US"/>
+        </w:rPr>
+        <w:t xml:space="preserve"> suben</w:t>
+      </w:r>
+      <w:r>
+        <w:rPr>
+          <w:lang w:val="es-US"/>
+        </w:rPr>
+        <w:t xml:space="preserve">. Un próximo paso </w:t>
+      </w:r>
+      <w:proofErr w:type="spellStart"/>
+      <w:r>
+        <w:rPr>
+          <w:lang w:val="es-US"/>
+        </w:rPr>
+        <w:t>seria</w:t>
+      </w:r>
+      <w:proofErr w:type="spellEnd"/>
+      <w:r>
+        <w:rPr>
+          <w:lang w:val="es-US"/>
+        </w:rPr>
+        <w:t xml:space="preserve"> analizar la </w:t>
+      </w:r>
+      <w:proofErr w:type="spellStart"/>
+      <w:r>
+        <w:rPr>
+          <w:lang w:val="es-US"/>
+        </w:rPr>
+        <w:t>autocorrelaci</w:t>
+      </w:r>
+      <w:r>
+        <w:rPr>
+          <w:lang w:val="es-ES"/>
+        </w:rPr>
+        <w:t>ón</w:t>
+      </w:r>
+      <w:proofErr w:type="spellEnd"/>
+      <w:r>
+        <w:rPr>
+          <w:lang w:val="es-ES"/>
+        </w:rPr>
+        <w:t xml:space="preserve"> de estas variables que han sido transformadas para evaluar si se pueden dejar en el modelo ambas variables, antes y después de la transformación.</w:t>
+      </w:r>
+    </w:p>
+    <w:p>
+      <w:pPr>
+        <w:rPr>
+          <w:lang w:val="es-ES"/>
+        </w:rPr>
+      </w:pPr>
+    </w:p>
+    <w:p>
+      <w:pPr>
+        <w:pStyle w:val="Heading3"/>
+        <w:rPr>
+          <w:lang w:val="es-US"/>
+        </w:rPr>
+      </w:pPr>
+      <w:r>
+        <w:rPr>
+          <w:lang w:val="es-US"/>
+        </w:rPr>
+        <w:t>Graficas De variable</w:t>
       </w:r>
     </w:p>
     <w:p>
@@ -506,6 +2412,7 @@
               <w:rPr>
                 <w:noProof/>
               </w:rPr>
+              <w:lastRenderedPageBreak/>
               <w:drawing>
                 <wp:inline distT="0" distB="0" distL="0" distR="0" wp14:anchorId="7D294868" wp14:editId="33CBB897">
                   <wp:extent cx="2743200" cy="1828800"/>
@@ -522,7 +2429,7 @@
                           <pic:cNvPicPr/>
                         </pic:nvPicPr>
                         <pic:blipFill>
-                          <a:blip r:embed="rId8"/>
+                          <a:blip r:embed="rId9"/>
                           <a:stretch>
                             <a:fillRect/>
                           </a:stretch>
@@ -554,7 +2461,7 @@
                 <w:noProof/>
               </w:rPr>
               <w:drawing>
-                <wp:inline distT="0" distB="0" distL="0" distR="0" wp14:anchorId="02E645FD" wp14:editId="5717B4E7">
+                <wp:inline distT="0" distB="0" distL="0" distR="0" wp14:anchorId="0CFF295B" wp14:editId="33E23BAF">
                   <wp:extent cx="2743200" cy="1828800"/>
                   <wp:effectExtent l="0" t="0" r="0" b="0"/>
                   <wp:docPr id="2" name="Picture 2"/>
@@ -569,7 +2476,7 @@
                           <pic:cNvPicPr/>
                         </pic:nvPicPr>
                         <pic:blipFill>
-                          <a:blip r:embed="rId9"/>
+                          <a:blip r:embed="rId10"/>
                           <a:stretch>
                             <a:fillRect/>
                           </a:stretch>
@@ -612,7 +2519,6 @@
               <w:rPr>
                 <w:noProof/>
               </w:rPr>
-              <w:lastRenderedPageBreak/>
               <w:drawing>
                 <wp:inline distT="0" distB="0" distL="0" distR="0" wp14:anchorId="142A2D5F" wp14:editId="311B61A4">
                   <wp:extent cx="4572000" cy="2743200"/>
@@ -629,7 +2535,7 @@
                           <pic:cNvPicPr/>
                         </pic:nvPicPr>
                         <pic:blipFill>
-                          <a:blip r:embed="rId10"/>
+                          <a:blip r:embed="rId11"/>
                           <a:stretch>
                             <a:fillRect/>
                           </a:stretch>
@@ -688,7 +2594,7 @@
                           <pic:cNvPicPr/>
                         </pic:nvPicPr>
                         <pic:blipFill>
-                          <a:blip r:embed="rId11"/>
+                          <a:blip r:embed="rId12"/>
                           <a:stretch>
                             <a:fillRect/>
                           </a:stretch>
@@ -713,17 +2619,46 @@
       </w:tr>
     </w:tbl>
     <w:p/>
+    <w:p/>
     <w:p>
-      <w:proofErr w:type="spellStart"/>
+      <w:pPr>
+        <w:rPr>
+          <w:lang w:val="es-US"/>
+        </w:rPr>
+      </w:pPr>
       <w:r>
-        <w:t>Graficas</w:t>
+        <w:rPr>
+          <w:lang w:val="es-US"/>
+        </w:rPr>
+        <w:lastRenderedPageBreak/>
+        <w:t>Graficas de Variable I</w:t>
       </w:r>
-      <w:proofErr w:type="spellEnd"/>
       <w:r>
-        <w:t xml:space="preserve"> de Variable PRODUCTION_HARVEST</w:t>
+        <w:rPr>
+          <w:lang w:val="es-US"/>
+        </w:rPr>
+        <w:t>NNER</w:t>
+      </w:r>
+      <w:r>
+        <w:rPr>
+          <w:lang w:val="es-ES"/>
+        </w:rPr>
+        <w:t>_C</w:t>
+      </w:r>
+      <w:r>
+        <w:rPr>
+          <w:lang w:val="es-US"/>
+        </w:rPr>
+        <w:t>ONS</w:t>
       </w:r>
     </w:p>
-    <w:p/>
+    <w:p>
+      <w:pPr>
+        <w:rPr>
+          <w:lang w:val="es-US"/>
+        </w:rPr>
+      </w:pPr>
+    </w:p>
     <w:tbl>
       <w:tblPr>
         <w:tblStyle w:val="TableGrid"/>
@@ -744,12 +2679,11 @@
               <w:rPr>
                 <w:noProof/>
               </w:rPr>
-              <w:lastRenderedPageBreak/>
               <w:drawing>
-                <wp:inline distT="0" distB="0" distL="0" distR="0" wp14:anchorId="4845DBB2" wp14:editId="3B0A1D72">
+                <wp:inline distT="0" distB="0" distL="0" distR="0" wp14:anchorId="2B8753C7" wp14:editId="01A5B6D0">
                   <wp:extent cx="2743200" cy="1828800"/>
                   <wp:effectExtent l="0" t="0" r="0" b="0"/>
-                  <wp:docPr id="1579355601" name="Picture 1579355601"/>
+                  <wp:docPr id="1322463695" name="Picture 1322463695"/>
                   <wp:cNvGraphicFramePr>
                     <a:graphicFrameLocks xmlns:a="http://schemas.openxmlformats.org/drawingml/2006/main" noChangeAspect="1"/>
                   </wp:cNvGraphicFramePr>
@@ -761,7 +2695,7 @@
                           <pic:cNvPicPr/>
                         </pic:nvPicPr>
                         <pic:blipFill>
-                          <a:blip r:embed="rId12"/>
+                          <a:blip r:embed="rId13"/>
                           <a:stretch>
                             <a:fillRect/>
                           </a:stretch>
@@ -793,10 +2727,10 @@
                 <w:noProof/>
               </w:rPr>
               <w:drawing>
-                <wp:inline distT="0" distB="0" distL="0" distR="0" wp14:anchorId="3A136507" wp14:editId="15179895">
+                <wp:inline distT="0" distB="0" distL="0" distR="0" wp14:anchorId="5BAA2070" wp14:editId="28AB466D">
                   <wp:extent cx="2743200" cy="1828800"/>
                   <wp:effectExtent l="0" t="0" r="0" b="0"/>
-                  <wp:docPr id="282265339" name="Picture 282265339"/>
+                  <wp:docPr id="574534429" name="Picture 574534429"/>
                   <wp:cNvGraphicFramePr>
                     <a:graphicFrameLocks xmlns:a="http://schemas.openxmlformats.org/drawingml/2006/main" noChangeAspect="1"/>
                   </wp:cNvGraphicFramePr>
@@ -808,7 +2742,7 @@
                           <pic:cNvPicPr/>
                         </pic:nvPicPr>
                         <pic:blipFill>
-                          <a:blip r:embed="rId13"/>
+                          <a:blip r:embed="rId14"/>
                           <a:stretch>
                             <a:fillRect/>
                           </a:stretch>
@@ -852,6 +2786,246 @@
                 <w:noProof/>
               </w:rPr>
               <w:drawing>
+                <wp:inline distT="0" distB="0" distL="0" distR="0" wp14:anchorId="199A8A7C" wp14:editId="58BF63EE">
+                  <wp:extent cx="4572000" cy="2743200"/>
+                  <wp:effectExtent l="0" t="0" r="0" b="0"/>
+                  <wp:docPr id="244597328" name="Picture 244597328"/>
+                  <wp:cNvGraphicFramePr>
+                    <a:graphicFrameLocks xmlns:a="http://schemas.openxmlformats.org/drawingml/2006/main" noChangeAspect="1"/>
+                  </wp:cNvGraphicFramePr>
+                  <a:graphic xmlns:a="http://schemas.openxmlformats.org/drawingml/2006/main">
+                    <a:graphicData uri="http://schemas.openxmlformats.org/drawingml/2006/picture">
+                      <pic:pic xmlns:pic="http://schemas.openxmlformats.org/drawingml/2006/picture">
+                        <pic:nvPicPr>
+                          <pic:cNvPr id="0" name="image.png"/>
+                          <pic:cNvPicPr/>
+                        </pic:nvPicPr>
+                        <pic:blipFill>
+                          <a:blip r:embed="rId15"/>
+                          <a:stretch>
+                            <a:fillRect/>
+                          </a:stretch>
+                        </pic:blipFill>
+                        <pic:spPr>
+                          <a:xfrm>
+                            <a:off x="0" y="0"/>
+                            <a:ext cx="4572000" cy="2743200"/>
+                          </a:xfrm>
+                          <a:prstGeom prst="rect">
+                            <a:avLst/>
+                          </a:prstGeom>
+                        </pic:spPr>
+                      </pic:pic>
+                    </a:graphicData>
+                  </a:graphic>
+                </wp:inline>
+              </w:drawing>
+            </w:r>
+          </w:p>
+        </w:tc>
+      </w:tr>
+      <w:tr>
+        <w:tc>
+          <w:tcPr>
+            <w:tcW w:w="8856" w:type="dxa"/>
+            <w:gridSpan w:val="2"/>
+          </w:tcPr>
+          <w:p/>
+        </w:tc>
+      </w:tr>
+      <w:tr>
+        <w:tc>
+          <w:tcPr>
+            <w:tcW w:w="8856" w:type="dxa"/>
+            <w:gridSpan w:val="2"/>
+          </w:tcPr>
+          <w:p>
+            <w:r>
+              <w:rPr>
+                <w:noProof/>
+              </w:rPr>
+              <w:lastRenderedPageBreak/>
+              <w:drawing>
+                <wp:inline distT="0" distB="0" distL="0" distR="0" wp14:anchorId="068397E5" wp14:editId="0166D3AF">
+                  <wp:extent cx="4572000" cy="2743200"/>
+                  <wp:effectExtent l="0" t="0" r="0" b="0"/>
+                  <wp:docPr id="1638801074" name="Picture 1638801074"/>
+                  <wp:cNvGraphicFramePr>
+                    <a:graphicFrameLocks xmlns:a="http://schemas.openxmlformats.org/drawingml/2006/main" noChangeAspect="1"/>
+                  </wp:cNvGraphicFramePr>
+                  <a:graphic xmlns:a="http://schemas.openxmlformats.org/drawingml/2006/main">
+                    <a:graphicData uri="http://schemas.openxmlformats.org/drawingml/2006/picture">
+                      <pic:pic xmlns:pic="http://schemas.openxmlformats.org/drawingml/2006/picture">
+                        <pic:nvPicPr>
+                          <pic:cNvPr id="0" name="image.png"/>
+                          <pic:cNvPicPr/>
+                        </pic:nvPicPr>
+                        <pic:blipFill>
+                          <a:blip r:embed="rId16"/>
+                          <a:stretch>
+                            <a:fillRect/>
+                          </a:stretch>
+                        </pic:blipFill>
+                        <pic:spPr>
+                          <a:xfrm>
+                            <a:off x="0" y="0"/>
+                            <a:ext cx="4572000" cy="2743200"/>
+                          </a:xfrm>
+                          <a:prstGeom prst="rect">
+                            <a:avLst/>
+                          </a:prstGeom>
+                        </pic:spPr>
+                      </pic:pic>
+                    </a:graphicData>
+                  </a:graphic>
+                </wp:inline>
+              </w:drawing>
+            </w:r>
+          </w:p>
+        </w:tc>
+      </w:tr>
+    </w:tbl>
+    <w:p/>
+    <w:p/>
+    <w:p>
+      <w:proofErr w:type="spellStart"/>
+      <w:r>
+        <w:t>Graficas</w:t>
+      </w:r>
+      <w:proofErr w:type="spellEnd"/>
+      <w:r>
+        <w:t xml:space="preserve"> de Variable PRODUCTION_HARVEST</w:t>
+      </w:r>
+    </w:p>
+    <w:p/>
+    <w:tbl>
+      <w:tblPr>
+        <w:tblStyle w:val="TableGrid"/>
+        <w:tblW w:w="0" w:type="auto"/>
+        <w:tblLook w:val="04A0" w:firstRow="1" w:lastRow="0" w:firstColumn="1" w:lastColumn="0" w:noHBand="0" w:noVBand="1"/>
+      </w:tblPr>
+      <w:tblGrid>
+        <w:gridCol w:w="4428"/>
+        <w:gridCol w:w="4428"/>
+      </w:tblGrid>
+      <w:tr>
+        <w:tc>
+          <w:tcPr>
+            <w:tcW w:w="4428" w:type="dxa"/>
+          </w:tcPr>
+          <w:p>
+            <w:r>
+              <w:rPr>
+                <w:noProof/>
+              </w:rPr>
+              <w:drawing>
+                <wp:inline distT="0" distB="0" distL="0" distR="0" wp14:anchorId="4845DBB2" wp14:editId="3B0A1D72">
+                  <wp:extent cx="2743200" cy="1828800"/>
+                  <wp:effectExtent l="0" t="0" r="0" b="0"/>
+                  <wp:docPr id="1579355601" name="Picture 1579355601"/>
+                  <wp:cNvGraphicFramePr>
+                    <a:graphicFrameLocks xmlns:a="http://schemas.openxmlformats.org/drawingml/2006/main" noChangeAspect="1"/>
+                  </wp:cNvGraphicFramePr>
+                  <a:graphic xmlns:a="http://schemas.openxmlformats.org/drawingml/2006/main">
+                    <a:graphicData uri="http://schemas.openxmlformats.org/drawingml/2006/picture">
+                      <pic:pic xmlns:pic="http://schemas.openxmlformats.org/drawingml/2006/picture">
+                        <pic:nvPicPr>
+                          <pic:cNvPr id="0" name="image.png"/>
+                          <pic:cNvPicPr/>
+                        </pic:nvPicPr>
+                        <pic:blipFill>
+                          <a:blip r:embed="rId17"/>
+                          <a:stretch>
+                            <a:fillRect/>
+                          </a:stretch>
+                        </pic:blipFill>
+                        <pic:spPr>
+                          <a:xfrm>
+                            <a:off x="0" y="0"/>
+                            <a:ext cx="2743200" cy="1828800"/>
+                          </a:xfrm>
+                          <a:prstGeom prst="rect">
+                            <a:avLst/>
+                          </a:prstGeom>
+                        </pic:spPr>
+                      </pic:pic>
+                    </a:graphicData>
+                  </a:graphic>
+                </wp:inline>
+              </w:drawing>
+            </w:r>
+          </w:p>
+        </w:tc>
+        <w:tc>
+          <w:tcPr>
+            <w:tcW w:w="4428" w:type="dxa"/>
+          </w:tcPr>
+          <w:p>
+            <w:r>
+              <w:rPr>
+                <w:noProof/>
+              </w:rPr>
+              <w:drawing>
+                <wp:inline distT="0" distB="0" distL="0" distR="0" wp14:anchorId="1B6DE5C6" wp14:editId="6214A04A">
+                  <wp:extent cx="2743200" cy="1828800"/>
+                  <wp:effectExtent l="0" t="0" r="0" b="0"/>
+                  <wp:docPr id="997662815" name="Picture 997662815"/>
+                  <wp:cNvGraphicFramePr>
+                    <a:graphicFrameLocks xmlns:a="http://schemas.openxmlformats.org/drawingml/2006/main" noChangeAspect="1"/>
+                  </wp:cNvGraphicFramePr>
+                  <a:graphic xmlns:a="http://schemas.openxmlformats.org/drawingml/2006/main">
+                    <a:graphicData uri="http://schemas.openxmlformats.org/drawingml/2006/picture">
+                      <pic:pic xmlns:pic="http://schemas.openxmlformats.org/drawingml/2006/picture">
+                        <pic:nvPicPr>
+                          <pic:cNvPr id="0" name="image.png"/>
+                          <pic:cNvPicPr/>
+                        </pic:nvPicPr>
+                        <pic:blipFill>
+                          <a:blip r:embed="rId18"/>
+                          <a:stretch>
+                            <a:fillRect/>
+                          </a:stretch>
+                        </pic:blipFill>
+                        <pic:spPr>
+                          <a:xfrm>
+                            <a:off x="0" y="0"/>
+                            <a:ext cx="2743200" cy="1828800"/>
+                          </a:xfrm>
+                          <a:prstGeom prst="rect">
+                            <a:avLst/>
+                          </a:prstGeom>
+                        </pic:spPr>
+                      </pic:pic>
+                    </a:graphicData>
+                  </a:graphic>
+                </wp:inline>
+              </w:drawing>
+            </w:r>
+          </w:p>
+        </w:tc>
+      </w:tr>
+      <w:tr>
+        <w:tc>
+          <w:tcPr>
+            <w:tcW w:w="8856" w:type="dxa"/>
+            <w:gridSpan w:val="2"/>
+          </w:tcPr>
+          <w:p/>
+        </w:tc>
+      </w:tr>
+      <w:tr>
+        <w:tc>
+          <w:tcPr>
+            <w:tcW w:w="8856" w:type="dxa"/>
+            <w:gridSpan w:val="2"/>
+          </w:tcPr>
+          <w:p>
+            <w:r>
+              <w:rPr>
+                <w:noProof/>
+              </w:rPr>
+              <w:lastRenderedPageBreak/>
+              <w:drawing>
                 <wp:inline distT="0" distB="0" distL="0" distR="0" wp14:anchorId="47B1E7B8" wp14:editId="0F135D4E">
                   <wp:extent cx="4572000" cy="2743200"/>
                   <wp:effectExtent l="0" t="0" r="0" b="0"/>
@@ -867,7 +3041,7 @@
                           <pic:cNvPicPr/>
                         </pic:nvPicPr>
                         <pic:blipFill>
-                          <a:blip r:embed="rId14"/>
+                          <a:blip r:embed="rId19"/>
                           <a:stretch>
                             <a:fillRect/>
                           </a:stretch>
@@ -926,7 +3100,266 @@
                           <pic:cNvPicPr/>
                         </pic:nvPicPr>
                         <pic:blipFill>
-                          <a:blip r:embed="rId15"/>
+                          <a:blip r:embed="rId20"/>
+                          <a:stretch>
+                            <a:fillRect/>
+                          </a:stretch>
+                        </pic:blipFill>
+                        <pic:spPr>
+                          <a:xfrm>
+                            <a:off x="0" y="0"/>
+                            <a:ext cx="4572000" cy="2743200"/>
+                          </a:xfrm>
+                          <a:prstGeom prst="rect">
+                            <a:avLst/>
+                          </a:prstGeom>
+                        </pic:spPr>
+                      </pic:pic>
+                    </a:graphicData>
+                  </a:graphic>
+                </wp:inline>
+              </w:drawing>
+            </w:r>
+          </w:p>
+        </w:tc>
+      </w:tr>
+    </w:tbl>
+    <w:p/>
+    <w:p>
+      <w:pPr>
+        <w:rPr>
+          <w:lang w:val="es-US"/>
+        </w:rPr>
+      </w:pPr>
+      <w:r>
+        <w:rPr>
+          <w:lang w:val="es-US"/>
+        </w:rPr>
+        <w:t xml:space="preserve">Graficas de Variable </w:t>
+      </w:r>
+      <w:r>
+        <w:rPr>
+          <w:lang w:val="es-US"/>
+        </w:rPr>
+        <w:t>EXTERNAL_D</w:t>
+      </w:r>
+      <w:r>
+        <w:rPr>
+          <w:lang w:val="es-US"/>
+        </w:rPr>
+        <w:t>EMAND</w:t>
+      </w:r>
+    </w:p>
+    <w:p>
+      <w:pPr>
+        <w:rPr>
+          <w:lang w:val="es-US"/>
+        </w:rPr>
+      </w:pPr>
+    </w:p>
+    <w:tbl>
+      <w:tblPr>
+        <w:tblStyle w:val="TableGrid"/>
+        <w:tblW w:w="0" w:type="auto"/>
+        <w:tblLook w:val="04A0" w:firstRow="1" w:lastRow="0" w:firstColumn="1" w:lastColumn="0" w:noHBand="0" w:noVBand="1"/>
+      </w:tblPr>
+      <w:tblGrid>
+        <w:gridCol w:w="4428"/>
+        <w:gridCol w:w="4428"/>
+      </w:tblGrid>
+      <w:tr>
+        <w:tc>
+          <w:tcPr>
+            <w:tcW w:w="4428" w:type="dxa"/>
+          </w:tcPr>
+          <w:p>
+            <w:r>
+              <w:rPr>
+                <w:noProof/>
+              </w:rPr>
+              <w:lastRenderedPageBreak/>
+              <w:drawing>
+                <wp:inline distT="0" distB="0" distL="0" distR="0" wp14:anchorId="63DB0289" wp14:editId="63FD2220">
+                  <wp:extent cx="2743200" cy="1828800"/>
+                  <wp:effectExtent l="0" t="0" r="0" b="0"/>
+                  <wp:docPr id="522152245" name="Picture 522152245"/>
+                  <wp:cNvGraphicFramePr>
+                    <a:graphicFrameLocks xmlns:a="http://schemas.openxmlformats.org/drawingml/2006/main" noChangeAspect="1"/>
+                  </wp:cNvGraphicFramePr>
+                  <a:graphic xmlns:a="http://schemas.openxmlformats.org/drawingml/2006/main">
+                    <a:graphicData uri="http://schemas.openxmlformats.org/drawingml/2006/picture">
+                      <pic:pic xmlns:pic="http://schemas.openxmlformats.org/drawingml/2006/picture">
+                        <pic:nvPicPr>
+                          <pic:cNvPr id="0" name="image.png"/>
+                          <pic:cNvPicPr/>
+                        </pic:nvPicPr>
+                        <pic:blipFill>
+                          <a:blip r:embed="rId21"/>
+                          <a:stretch>
+                            <a:fillRect/>
+                          </a:stretch>
+                        </pic:blipFill>
+                        <pic:spPr>
+                          <a:xfrm>
+                            <a:off x="0" y="0"/>
+                            <a:ext cx="2743200" cy="1828800"/>
+                          </a:xfrm>
+                          <a:prstGeom prst="rect">
+                            <a:avLst/>
+                          </a:prstGeom>
+                        </pic:spPr>
+                      </pic:pic>
+                    </a:graphicData>
+                  </a:graphic>
+                </wp:inline>
+              </w:drawing>
+            </w:r>
+          </w:p>
+        </w:tc>
+        <w:tc>
+          <w:tcPr>
+            <w:tcW w:w="4428" w:type="dxa"/>
+          </w:tcPr>
+          <w:p>
+            <w:r>
+              <w:rPr>
+                <w:noProof/>
+              </w:rPr>
+              <w:drawing>
+                <wp:inline distT="0" distB="0" distL="0" distR="0" wp14:anchorId="32FBB52D" wp14:editId="7D62592F">
+                  <wp:extent cx="2743200" cy="1828800"/>
+                  <wp:effectExtent l="0" t="0" r="0" b="0"/>
+                  <wp:docPr id="14" name="Picture 14"/>
+                  <wp:cNvGraphicFramePr>
+                    <a:graphicFrameLocks xmlns:a="http://schemas.openxmlformats.org/drawingml/2006/main" noChangeAspect="1"/>
+                  </wp:cNvGraphicFramePr>
+                  <a:graphic xmlns:a="http://schemas.openxmlformats.org/drawingml/2006/main">
+                    <a:graphicData uri="http://schemas.openxmlformats.org/drawingml/2006/picture">
+                      <pic:pic xmlns:pic="http://schemas.openxmlformats.org/drawingml/2006/picture">
+                        <pic:nvPicPr>
+                          <pic:cNvPr id="0" name="image.png"/>
+                          <pic:cNvPicPr/>
+                        </pic:nvPicPr>
+                        <pic:blipFill>
+                          <a:blip r:embed="rId22"/>
+                          <a:stretch>
+                            <a:fillRect/>
+                          </a:stretch>
+                        </pic:blipFill>
+                        <pic:spPr>
+                          <a:xfrm>
+                            <a:off x="0" y="0"/>
+                            <a:ext cx="2743200" cy="1828800"/>
+                          </a:xfrm>
+                          <a:prstGeom prst="rect">
+                            <a:avLst/>
+                          </a:prstGeom>
+                        </pic:spPr>
+                      </pic:pic>
+                    </a:graphicData>
+                  </a:graphic>
+                </wp:inline>
+              </w:drawing>
+            </w:r>
+          </w:p>
+        </w:tc>
+      </w:tr>
+      <w:tr>
+        <w:tc>
+          <w:tcPr>
+            <w:tcW w:w="8856" w:type="dxa"/>
+            <w:gridSpan w:val="2"/>
+          </w:tcPr>
+          <w:p/>
+        </w:tc>
+      </w:tr>
+      <w:tr>
+        <w:tc>
+          <w:tcPr>
+            <w:tcW w:w="8856" w:type="dxa"/>
+            <w:gridSpan w:val="2"/>
+          </w:tcPr>
+          <w:p>
+            <w:r>
+              <w:rPr>
+                <w:noProof/>
+              </w:rPr>
+              <w:drawing>
+                <wp:inline distT="0" distB="0" distL="0" distR="0" wp14:anchorId="1B19AD68" wp14:editId="431E2D32">
+                  <wp:extent cx="4572000" cy="2743200"/>
+                  <wp:effectExtent l="0" t="0" r="0" b="0"/>
+                  <wp:docPr id="1659627289" name="Picture 1659627289"/>
+                  <wp:cNvGraphicFramePr>
+                    <a:graphicFrameLocks xmlns:a="http://schemas.openxmlformats.org/drawingml/2006/main" noChangeAspect="1"/>
+                  </wp:cNvGraphicFramePr>
+                  <a:graphic xmlns:a="http://schemas.openxmlformats.org/drawingml/2006/main">
+                    <a:graphicData uri="http://schemas.openxmlformats.org/drawingml/2006/picture">
+                      <pic:pic xmlns:pic="http://schemas.openxmlformats.org/drawingml/2006/picture">
+                        <pic:nvPicPr>
+                          <pic:cNvPr id="0" name="image.png"/>
+                          <pic:cNvPicPr/>
+                        </pic:nvPicPr>
+                        <pic:blipFill>
+                          <a:blip r:embed="rId23"/>
+                          <a:stretch>
+                            <a:fillRect/>
+                          </a:stretch>
+                        </pic:blipFill>
+                        <pic:spPr>
+                          <a:xfrm>
+                            <a:off x="0" y="0"/>
+                            <a:ext cx="4572000" cy="2743200"/>
+                          </a:xfrm>
+                          <a:prstGeom prst="rect">
+                            <a:avLst/>
+                          </a:prstGeom>
+                        </pic:spPr>
+                      </pic:pic>
+                    </a:graphicData>
+                  </a:graphic>
+                </wp:inline>
+              </w:drawing>
+            </w:r>
+          </w:p>
+        </w:tc>
+      </w:tr>
+      <w:tr>
+        <w:tc>
+          <w:tcPr>
+            <w:tcW w:w="8856" w:type="dxa"/>
+            <w:gridSpan w:val="2"/>
+          </w:tcPr>
+          <w:p/>
+        </w:tc>
+      </w:tr>
+      <w:tr>
+        <w:tc>
+          <w:tcPr>
+            <w:tcW w:w="8856" w:type="dxa"/>
+            <w:gridSpan w:val="2"/>
+          </w:tcPr>
+          <w:p>
+            <w:r>
+              <w:rPr>
+                <w:noProof/>
+              </w:rPr>
+              <w:drawing>
+                <wp:inline distT="0" distB="0" distL="0" distR="0" wp14:anchorId="59F15589" wp14:editId="1A6B5066">
+                  <wp:extent cx="4572000" cy="2743200"/>
+                  <wp:effectExtent l="0" t="0" r="0" b="0"/>
+                  <wp:docPr id="982661325" name="Picture 982661325"/>
+                  <wp:cNvGraphicFramePr>
+                    <a:graphicFrameLocks xmlns:a="http://schemas.openxmlformats.org/drawingml/2006/main" noChangeAspect="1"/>
+                  </wp:cNvGraphicFramePr>
+                  <a:graphic xmlns:a="http://schemas.openxmlformats.org/drawingml/2006/main">
+                    <a:graphicData uri="http://schemas.openxmlformats.org/drawingml/2006/picture">
+                      <pic:pic xmlns:pic="http://schemas.openxmlformats.org/drawingml/2006/picture">
+                        <pic:nvPicPr>
+                          <pic:cNvPr id="0" name="image.png"/>
+                          <pic:cNvPicPr/>
+                        </pic:nvPicPr>
+                        <pic:blipFill>
+                          <a:blip r:embed="rId24"/>
                           <a:stretch>
                             <a:fillRect/>
                           </a:stretch>
@@ -952,10 +3385,11 @@
     </w:tbl>
     <w:p/>
     <w:p/>
+    <w:p/>
+    <w:p/>
     <w:p>
       <w:proofErr w:type="spellStart"/>
       <w:r>
-        <w:lastRenderedPageBreak/>
         <w:t>Graficas</w:t>
       </w:r>
       <w:proofErr w:type="spellEnd"/>
@@ -1000,7 +3434,7 @@
                           <pic:cNvPicPr/>
                         </pic:nvPicPr>
                         <pic:blipFill>
-                          <a:blip r:embed="rId16"/>
+                          <a:blip r:embed="rId25"/>
                           <a:stretch>
                             <a:fillRect/>
                           </a:stretch>
@@ -1032,10 +3466,10 @@
                 <w:noProof/>
               </w:rPr>
               <w:drawing>
-                <wp:inline distT="0" distB="0" distL="0" distR="0" wp14:anchorId="0576C54B" wp14:editId="387B701D">
+                <wp:inline distT="0" distB="0" distL="0" distR="0" wp14:anchorId="2719C20D" wp14:editId="2236236C">
                   <wp:extent cx="2743200" cy="1828800"/>
                   <wp:effectExtent l="0" t="0" r="0" b="0"/>
-                  <wp:docPr id="6" name="Picture 6"/>
+                  <wp:docPr id="18" name="Picture 18"/>
                   <wp:cNvGraphicFramePr>
                     <a:graphicFrameLocks xmlns:a="http://schemas.openxmlformats.org/drawingml/2006/main" noChangeAspect="1"/>
                   </wp:cNvGraphicFramePr>
@@ -1047,7 +3481,7 @@
                           <pic:cNvPicPr/>
                         </pic:nvPicPr>
                         <pic:blipFill>
-                          <a:blip r:embed="rId17"/>
+                          <a:blip r:embed="rId26"/>
                           <a:stretch>
                             <a:fillRect/>
                           </a:stretch>
@@ -1106,7 +3540,7 @@
                           <pic:cNvPicPr/>
                         </pic:nvPicPr>
                         <pic:blipFill>
-                          <a:blip r:embed="rId18"/>
+                          <a:blip r:embed="rId27"/>
                           <a:stretch>
                             <a:fillRect/>
                           </a:stretch>
@@ -1166,7 +3600,7 @@
                           <pic:cNvPicPr/>
                         </pic:nvPicPr>
                         <pic:blipFill>
-                          <a:blip r:embed="rId19"/>
+                          <a:blip r:embed="rId28"/>
                           <a:stretch>
                             <a:fillRect/>
                           </a:stretch>
@@ -1241,7 +3675,7 @@
                           <pic:cNvPicPr/>
                         </pic:nvPicPr>
                         <pic:blipFill>
-                          <a:blip r:embed="rId20"/>
+                          <a:blip r:embed="rId29"/>
                           <a:stretch>
                             <a:fillRect/>
                           </a:stretch>
@@ -1273,10 +3707,10 @@
                 <w:noProof/>
               </w:rPr>
               <w:drawing>
-                <wp:inline distT="0" distB="0" distL="0" distR="0" wp14:anchorId="6189ACDE" wp14:editId="79B9AB0B">
+                <wp:inline distT="0" distB="0" distL="0" distR="0" wp14:anchorId="62F5B49D" wp14:editId="071EE7CB">
                   <wp:extent cx="2743200" cy="1828800"/>
                   <wp:effectExtent l="0" t="0" r="0" b="0"/>
-                  <wp:docPr id="10" name="Picture 10"/>
+                  <wp:docPr id="22" name="Picture 22"/>
                   <wp:cNvGraphicFramePr>
                     <a:graphicFrameLocks xmlns:a="http://schemas.openxmlformats.org/drawingml/2006/main" noChangeAspect="1"/>
                   </wp:cNvGraphicFramePr>
@@ -1288,7 +3722,7 @@
                           <pic:cNvPicPr/>
                         </pic:nvPicPr>
                         <pic:blipFill>
-                          <a:blip r:embed="rId21"/>
+                          <a:blip r:embed="rId30"/>
                           <a:stretch>
                             <a:fillRect/>
                           </a:stretch>
@@ -1348,7 +3782,7 @@
                           <pic:cNvPicPr/>
                         </pic:nvPicPr>
                         <pic:blipFill>
-                          <a:blip r:embed="rId22"/>
+                          <a:blip r:embed="rId31"/>
                           <a:stretch>
                             <a:fillRect/>
                           </a:stretch>
@@ -1407,7 +3841,254 @@
                           <pic:cNvPicPr/>
                         </pic:nvPicPr>
                         <pic:blipFill>
-                          <a:blip r:embed="rId23"/>
+                          <a:blip r:embed="rId32"/>
+                          <a:stretch>
+                            <a:fillRect/>
+                          </a:stretch>
+                        </pic:blipFill>
+                        <pic:spPr>
+                          <a:xfrm>
+                            <a:off x="0" y="0"/>
+                            <a:ext cx="4572000" cy="2743200"/>
+                          </a:xfrm>
+                          <a:prstGeom prst="rect">
+                            <a:avLst/>
+                          </a:prstGeom>
+                        </pic:spPr>
+                      </pic:pic>
+                    </a:graphicData>
+                  </a:graphic>
+                </wp:inline>
+              </w:drawing>
+            </w:r>
+          </w:p>
+        </w:tc>
+      </w:tr>
+    </w:tbl>
+    <w:p/>
+    <w:p/>
+    <w:p>
+      <w:pPr>
+        <w:rPr>
+          <w:lang w:val="es-US"/>
+        </w:rPr>
+      </w:pPr>
+      <w:r>
+        <w:rPr>
+          <w:lang w:val="es-US"/>
+        </w:rPr>
+        <w:t xml:space="preserve">Graficas de Variable </w:t>
+      </w:r>
+      <w:r>
+        <w:rPr>
+          <w:lang w:val="es-US"/>
+        </w:rPr>
+        <w:t>INTERNAL DEMAND</w:t>
+      </w:r>
+    </w:p>
+    <w:tbl>
+      <w:tblPr>
+        <w:tblStyle w:val="TableGrid"/>
+        <w:tblW w:w="0" w:type="auto"/>
+        <w:tblLook w:val="04A0" w:firstRow="1" w:lastRow="0" w:firstColumn="1" w:lastColumn="0" w:noHBand="0" w:noVBand="1"/>
+      </w:tblPr>
+      <w:tblGrid>
+        <w:gridCol w:w="4428"/>
+        <w:gridCol w:w="4428"/>
+      </w:tblGrid>
+      <w:tr>
+        <w:tc>
+          <w:tcPr>
+            <w:tcW w:w="4428" w:type="dxa"/>
+          </w:tcPr>
+          <w:p>
+            <w:r>
+              <w:rPr>
+                <w:noProof/>
+              </w:rPr>
+              <w:lastRenderedPageBreak/>
+              <w:drawing>
+                <wp:inline distT="0" distB="0" distL="0" distR="0" wp14:anchorId="7877A1EA" wp14:editId="208B781C">
+                  <wp:extent cx="2743200" cy="1828800"/>
+                  <wp:effectExtent l="0" t="0" r="0" b="0"/>
+                  <wp:docPr id="25" name="Picture 25"/>
+                  <wp:cNvGraphicFramePr>
+                    <a:graphicFrameLocks xmlns:a="http://schemas.openxmlformats.org/drawingml/2006/main" noChangeAspect="1"/>
+                  </wp:cNvGraphicFramePr>
+                  <a:graphic xmlns:a="http://schemas.openxmlformats.org/drawingml/2006/main">
+                    <a:graphicData uri="http://schemas.openxmlformats.org/drawingml/2006/picture">
+                      <pic:pic xmlns:pic="http://schemas.openxmlformats.org/drawingml/2006/picture">
+                        <pic:nvPicPr>
+                          <pic:cNvPr id="0" name="image.png"/>
+                          <pic:cNvPicPr/>
+                        </pic:nvPicPr>
+                        <pic:blipFill>
+                          <a:blip r:embed="rId33"/>
+                          <a:stretch>
+                            <a:fillRect/>
+                          </a:stretch>
+                        </pic:blipFill>
+                        <pic:spPr>
+                          <a:xfrm>
+                            <a:off x="0" y="0"/>
+                            <a:ext cx="2743200" cy="1828800"/>
+                          </a:xfrm>
+                          <a:prstGeom prst="rect">
+                            <a:avLst/>
+                          </a:prstGeom>
+                        </pic:spPr>
+                      </pic:pic>
+                    </a:graphicData>
+                  </a:graphic>
+                </wp:inline>
+              </w:drawing>
+            </w:r>
+          </w:p>
+        </w:tc>
+        <w:tc>
+          <w:tcPr>
+            <w:tcW w:w="4428" w:type="dxa"/>
+          </w:tcPr>
+          <w:p>
+            <w:r>
+              <w:rPr>
+                <w:noProof/>
+              </w:rPr>
+              <w:drawing>
+                <wp:inline distT="0" distB="0" distL="0" distR="0" wp14:anchorId="4F60927E" wp14:editId="46E0B9C6">
+                  <wp:extent cx="2743200" cy="1828800"/>
+                  <wp:effectExtent l="0" t="0" r="0" b="0"/>
+                  <wp:docPr id="26" name="Picture 26"/>
+                  <wp:cNvGraphicFramePr>
+                    <a:graphicFrameLocks xmlns:a="http://schemas.openxmlformats.org/drawingml/2006/main" noChangeAspect="1"/>
+                  </wp:cNvGraphicFramePr>
+                  <a:graphic xmlns:a="http://schemas.openxmlformats.org/drawingml/2006/main">
+                    <a:graphicData uri="http://schemas.openxmlformats.org/drawingml/2006/picture">
+                      <pic:pic xmlns:pic="http://schemas.openxmlformats.org/drawingml/2006/picture">
+                        <pic:nvPicPr>
+                          <pic:cNvPr id="0" name="image.png"/>
+                          <pic:cNvPicPr/>
+                        </pic:nvPicPr>
+                        <pic:blipFill>
+                          <a:blip r:embed="rId34"/>
+                          <a:stretch>
+                            <a:fillRect/>
+                          </a:stretch>
+                        </pic:blipFill>
+                        <pic:spPr>
+                          <a:xfrm>
+                            <a:off x="0" y="0"/>
+                            <a:ext cx="2743200" cy="1828800"/>
+                          </a:xfrm>
+                          <a:prstGeom prst="rect">
+                            <a:avLst/>
+                          </a:prstGeom>
+                        </pic:spPr>
+                      </pic:pic>
+                    </a:graphicData>
+                  </a:graphic>
+                </wp:inline>
+              </w:drawing>
+            </w:r>
+          </w:p>
+        </w:tc>
+      </w:tr>
+      <w:tr>
+        <w:tc>
+          <w:tcPr>
+            <w:tcW w:w="8856" w:type="dxa"/>
+            <w:gridSpan w:val="2"/>
+          </w:tcPr>
+          <w:p/>
+        </w:tc>
+      </w:tr>
+      <w:tr>
+        <w:tc>
+          <w:tcPr>
+            <w:tcW w:w="8856" w:type="dxa"/>
+            <w:gridSpan w:val="2"/>
+          </w:tcPr>
+          <w:p>
+            <w:r>
+              <w:rPr>
+                <w:noProof/>
+              </w:rPr>
+              <w:drawing>
+                <wp:inline distT="0" distB="0" distL="0" distR="0" wp14:anchorId="14DB5B5A" wp14:editId="3E4C447E">
+                  <wp:extent cx="4572000" cy="2743200"/>
+                  <wp:effectExtent l="0" t="0" r="0" b="0"/>
+                  <wp:docPr id="27" name="Picture 27"/>
+                  <wp:cNvGraphicFramePr>
+                    <a:graphicFrameLocks xmlns:a="http://schemas.openxmlformats.org/drawingml/2006/main" noChangeAspect="1"/>
+                  </wp:cNvGraphicFramePr>
+                  <a:graphic xmlns:a="http://schemas.openxmlformats.org/drawingml/2006/main">
+                    <a:graphicData uri="http://schemas.openxmlformats.org/drawingml/2006/picture">
+                      <pic:pic xmlns:pic="http://schemas.openxmlformats.org/drawingml/2006/picture">
+                        <pic:nvPicPr>
+                          <pic:cNvPr id="0" name="image.png"/>
+                          <pic:cNvPicPr/>
+                        </pic:nvPicPr>
+                        <pic:blipFill>
+                          <a:blip r:embed="rId35"/>
+                          <a:stretch>
+                            <a:fillRect/>
+                          </a:stretch>
+                        </pic:blipFill>
+                        <pic:spPr>
+                          <a:xfrm>
+                            <a:off x="0" y="0"/>
+                            <a:ext cx="4572000" cy="2743200"/>
+                          </a:xfrm>
+                          <a:prstGeom prst="rect">
+                            <a:avLst/>
+                          </a:prstGeom>
+                        </pic:spPr>
+                      </pic:pic>
+                    </a:graphicData>
+                  </a:graphic>
+                </wp:inline>
+              </w:drawing>
+            </w:r>
+          </w:p>
+        </w:tc>
+      </w:tr>
+      <w:tr>
+        <w:tc>
+          <w:tcPr>
+            <w:tcW w:w="8856" w:type="dxa"/>
+            <w:gridSpan w:val="2"/>
+          </w:tcPr>
+          <w:p/>
+        </w:tc>
+      </w:tr>
+      <w:tr>
+        <w:tc>
+          <w:tcPr>
+            <w:tcW w:w="8856" w:type="dxa"/>
+            <w:gridSpan w:val="2"/>
+          </w:tcPr>
+          <w:p>
+            <w:r>
+              <w:rPr>
+                <w:noProof/>
+              </w:rPr>
+              <w:drawing>
+                <wp:inline distT="0" distB="0" distL="0" distR="0" wp14:anchorId="1C531A76" wp14:editId="3B2AF0E4">
+                  <wp:extent cx="4572000" cy="2743200"/>
+                  <wp:effectExtent l="0" t="0" r="0" b="0"/>
+                  <wp:docPr id="28" name="Picture 28"/>
+                  <wp:cNvGraphicFramePr>
+                    <a:graphicFrameLocks xmlns:a="http://schemas.openxmlformats.org/drawingml/2006/main" noChangeAspect="1"/>
+                  </wp:cNvGraphicFramePr>
+                  <a:graphic xmlns:a="http://schemas.openxmlformats.org/drawingml/2006/main">
+                    <a:graphicData uri="http://schemas.openxmlformats.org/drawingml/2006/picture">
+                      <pic:pic xmlns:pic="http://schemas.openxmlformats.org/drawingml/2006/picture">
+                        <pic:nvPicPr>
+                          <pic:cNvPr id="0" name="image.png"/>
+                          <pic:cNvPicPr/>
+                        </pic:nvPicPr>
+                        <pic:blipFill>
+                          <a:blip r:embed="rId36"/>
                           <a:stretch>
                             <a:fillRect/>
                           </a:stretch>
@@ -1464,7 +4145,6 @@
               <w:rPr>
                 <w:noProof/>
               </w:rPr>
-              <w:lastRenderedPageBreak/>
               <w:drawing>
                 <wp:inline distT="0" distB="0" distL="0" distR="0" wp14:anchorId="168281AF" wp14:editId="27B5DBBC">
                   <wp:extent cx="2743200" cy="1828800"/>
@@ -1481,7 +4161,7 @@
                           <pic:cNvPicPr/>
                         </pic:nvPicPr>
                         <pic:blipFill>
-                          <a:blip r:embed="rId24"/>
+                          <a:blip r:embed="rId37"/>
                           <a:stretch>
                             <a:fillRect/>
                           </a:stretch>
@@ -1513,10 +4193,10 @@
                 <w:noProof/>
               </w:rPr>
               <w:drawing>
-                <wp:inline distT="0" distB="0" distL="0" distR="0" wp14:anchorId="79417641" wp14:editId="5F6299B7">
+                <wp:inline distT="0" distB="0" distL="0" distR="0" wp14:anchorId="60F58E11" wp14:editId="47581EC8">
                   <wp:extent cx="2743200" cy="1828800"/>
                   <wp:effectExtent l="0" t="0" r="0" b="0"/>
-                  <wp:docPr id="14" name="Picture 14"/>
+                  <wp:docPr id="30" name="Picture 30"/>
                   <wp:cNvGraphicFramePr>
                     <a:graphicFrameLocks xmlns:a="http://schemas.openxmlformats.org/drawingml/2006/main" noChangeAspect="1"/>
                   </wp:cNvGraphicFramePr>
@@ -1528,7 +4208,7 @@
                           <pic:cNvPicPr/>
                         </pic:nvPicPr>
                         <pic:blipFill>
-                          <a:blip r:embed="rId25"/>
+                          <a:blip r:embed="rId38"/>
                           <a:stretch>
                             <a:fillRect/>
                           </a:stretch>
@@ -1587,7 +4267,7 @@
                           <pic:cNvPicPr/>
                         </pic:nvPicPr>
                         <pic:blipFill>
-                          <a:blip r:embed="rId26"/>
+                          <a:blip r:embed="rId39"/>
                           <a:stretch>
                             <a:fillRect/>
                           </a:stretch>
@@ -1630,6 +4310,7 @@
               <w:rPr>
                 <w:noProof/>
               </w:rPr>
+              <w:lastRenderedPageBreak/>
               <w:drawing>
                 <wp:inline distT="0" distB="0" distL="0" distR="0" wp14:anchorId="31CE046A" wp14:editId="478C1F6A">
                   <wp:extent cx="4572000" cy="2743200"/>
@@ -1646,7 +4327,7 @@
                           <pic:cNvPicPr/>
                         </pic:nvPicPr>
                         <pic:blipFill>
-                          <a:blip r:embed="rId27"/>
+                          <a:blip r:embed="rId40"/>
                           <a:stretch>
                             <a:fillRect/>
                           </a:stretch>
@@ -1676,6 +4357,9 @@
     <w:p/>
     <w:p/>
     <w:p>
+      <w:pPr>
+        <w:pStyle w:val="Heading2"/>
+      </w:pPr>
       <w:r>
         <w:t xml:space="preserve">Output </w:t>
       </w:r>
@@ -1696,16 +4380,18 @@
         <w:t xml:space="preserve"> regression simple </w:t>
       </w:r>
     </w:p>
+    <w:p/>
     <w:p>
       <w:r>
         <w:rPr>
           <w:noProof/>
         </w:rPr>
+        <w:lastRenderedPageBreak/>
         <w:drawing>
-          <wp:inline distT="0" distB="0" distL="0" distR="0" wp14:anchorId="76B7C7B1" wp14:editId="113F9EBE">
-            <wp:extent cx="5486400" cy="3718560"/>
-            <wp:effectExtent l="0" t="0" r="0" b="0"/>
-            <wp:docPr id="1355503878" name="Picture 1" descr="A screenshot of a computer&#10;&#10;Description automatically generated"/>
+          <wp:inline distT="0" distB="0" distL="0" distR="0" wp14:anchorId="466E0628" wp14:editId="6A1B27E7">
+            <wp:extent cx="4041698" cy="3960770"/>
+            <wp:effectExtent l="0" t="0" r="0" b="1905"/>
+            <wp:docPr id="227281774" name="Picture 1" descr="A screenshot of a computer screen&#10;&#10;Description automatically generated"/>
             <wp:cNvGraphicFramePr>
               <a:graphicFrameLocks xmlns:a="http://schemas.openxmlformats.org/drawingml/2006/main" noChangeAspect="1"/>
             </wp:cNvGraphicFramePr>
@@ -1713,11 +4399,11 @@
               <a:graphicData uri="http://schemas.openxmlformats.org/drawingml/2006/picture">
                 <pic:pic xmlns:pic="http://schemas.openxmlformats.org/drawingml/2006/picture">
                   <pic:nvPicPr>
-                    <pic:cNvPr id="1355503878" name="Picture 1" descr="A screenshot of a computer&#10;&#10;Description automatically generated"/>
+                    <pic:cNvPr id="227281774" name="Picture 1" descr="A screenshot of a computer screen&#10;&#10;Description automatically generated"/>
                     <pic:cNvPicPr/>
                   </pic:nvPicPr>
                   <pic:blipFill>
-                    <a:blip r:embed="rId28"/>
+                    <a:blip r:embed="rId41"/>
                     <a:stretch>
                       <a:fillRect/>
                     </a:stretch>
@@ -1725,7 +4411,7 @@
                   <pic:spPr>
                     <a:xfrm>
                       <a:off x="0" y="0"/>
-                      <a:ext cx="5486400" cy="3718560"/>
+                      <a:ext cx="4057236" cy="3975997"/>
                     </a:xfrm>
                     <a:prstGeom prst="rect">
                       <a:avLst/>
@@ -1739,8 +4425,259 @@
       </w:r>
     </w:p>
     <w:p/>
-    <w:p/>
-    <w:p/>
+    <w:p>
+      <w:pPr>
+        <w:rPr>
+          <w:lang w:val="es-US"/>
+        </w:rPr>
+      </w:pPr>
+      <w:r>
+        <w:rPr>
+          <w:lang w:val="es-US"/>
+        </w:rPr>
+        <w:t xml:space="preserve">El </w:t>
+      </w:r>
+      <w:proofErr w:type="spellStart"/>
+      <w:r>
+        <w:rPr>
+          <w:lang w:val="es-US"/>
+        </w:rPr>
+        <w:t>major</w:t>
+      </w:r>
+      <w:proofErr w:type="spellEnd"/>
+      <w:r>
+        <w:rPr>
+          <w:lang w:val="es-US"/>
+        </w:rPr>
+        <w:t xml:space="preserve"> modelo que s</w:t>
+      </w:r>
+      <w:r>
+        <w:rPr>
+          <w:lang w:val="es-US"/>
+        </w:rPr>
+        <w:t xml:space="preserve">e ha encontrado es con </w:t>
+      </w:r>
+      <w:proofErr w:type="gramStart"/>
+      <w:r>
+        <w:rPr>
+          <w:lang w:val="es-US"/>
+        </w:rPr>
+        <w:t>estas variable</w:t>
+      </w:r>
+      <w:proofErr w:type="gramEnd"/>
+      <w:r>
+        <w:rPr>
+          <w:lang w:val="es-US"/>
+        </w:rPr>
+        <w:t>, solo se han sacado desde el análisis inicial de las correlaciones la variable de producción, poque teniendo muchos valores = 0 no presentaba una relación lineal con la variable objetivo y la variable “</w:t>
+      </w:r>
+      <w:proofErr w:type="spellStart"/>
+      <w:r>
+        <w:rPr>
+          <w:lang w:val="es-US"/>
+        </w:rPr>
+        <w:t>External_Demand</w:t>
+      </w:r>
+      <w:proofErr w:type="spellEnd"/>
+      <w:r>
+        <w:rPr>
+          <w:lang w:val="es-US"/>
+        </w:rPr>
+        <w:t xml:space="preserve">” que sería la demanda total porque se suman los consumos internos a las exportaciones, esta variable estaba muy correlacionada a la variable de </w:t>
+      </w:r>
+      <w:proofErr w:type="spellStart"/>
+      <w:r>
+        <w:rPr>
+          <w:lang w:val="es-US"/>
+        </w:rPr>
+        <w:t>export</w:t>
+      </w:r>
+      <w:proofErr w:type="spellEnd"/>
+      <w:r>
+        <w:rPr>
+          <w:lang w:val="es-US"/>
+        </w:rPr>
+        <w:t xml:space="preserve"> que sigue en el modelo.</w:t>
+      </w:r>
+    </w:p>
+    <w:p>
+      <w:pPr>
+        <w:rPr>
+          <w:lang w:val="es-US"/>
+        </w:rPr>
+      </w:pPr>
+      <w:r>
+        <w:rPr>
+          <w:lang w:val="es-US"/>
+        </w:rPr>
+        <w:t xml:space="preserve">Aquí  </w:t>
+      </w:r>
+    </w:p>
+    <w:p>
+      <w:pPr>
+        <w:rPr>
+          <w:lang w:val="es-US"/>
+        </w:rPr>
+      </w:pPr>
+      <w:r>
+        <w:rPr>
+          <w:lang w:val="es-US"/>
+        </w:rPr>
+        <w:t xml:space="preserve">El R2 = 508 </w:t>
+      </w:r>
+    </w:p>
+    <w:p>
+      <w:pPr>
+        <w:rPr>
+          <w:lang w:val="es-US"/>
+        </w:rPr>
+      </w:pPr>
+    </w:p>
+    <w:p>
+      <w:pPr>
+        <w:rPr>
+          <w:lang w:val="es-US"/>
+        </w:rPr>
+      </w:pPr>
+      <w:proofErr w:type="spellStart"/>
+      <w:r>
+        <w:rPr>
+          <w:lang w:val="es-US"/>
+        </w:rPr>
+        <w:t>Aqui</w:t>
+      </w:r>
+      <w:proofErr w:type="spellEnd"/>
+      <w:r>
+        <w:rPr>
+          <w:lang w:val="es-US"/>
+        </w:rPr>
+        <w:t xml:space="preserve"> pongo los MAPE y l</w:t>
+      </w:r>
+      <w:r>
+        <w:rPr>
+          <w:lang w:val="es-US"/>
+        </w:rPr>
+        <w:t xml:space="preserve">os MSFE del modelo obtenidos con un </w:t>
+      </w:r>
+      <w:proofErr w:type="spellStart"/>
+      <w:r>
+        <w:rPr>
+          <w:lang w:val="es-US"/>
+        </w:rPr>
+        <w:t>backtesting</w:t>
+      </w:r>
+      <w:proofErr w:type="spellEnd"/>
+      <w:r>
+        <w:rPr>
+          <w:lang w:val="es-US"/>
+        </w:rPr>
+        <w:t xml:space="preserve"> </w:t>
+      </w:r>
+      <w:proofErr w:type="spellStart"/>
+      <w:r>
+        <w:rPr>
+          <w:lang w:val="es-US"/>
+        </w:rPr>
+        <w:t>out</w:t>
+      </w:r>
+      <w:proofErr w:type="spellEnd"/>
+      <w:r>
+        <w:rPr>
+          <w:lang w:val="es-US"/>
+        </w:rPr>
+        <w:t xml:space="preserve"> </w:t>
+      </w:r>
+      <w:proofErr w:type="spellStart"/>
+      <w:r>
+        <w:rPr>
+          <w:lang w:val="es-US"/>
+        </w:rPr>
+        <w:t>of</w:t>
+      </w:r>
+      <w:proofErr w:type="spellEnd"/>
+      <w:r>
+        <w:rPr>
+          <w:lang w:val="es-US"/>
+        </w:rPr>
+        <w:t xml:space="preserve"> </w:t>
+      </w:r>
+      <w:proofErr w:type="spellStart"/>
+      <w:r>
+        <w:rPr>
+          <w:lang w:val="es-US"/>
+        </w:rPr>
+        <w:t>sample</w:t>
+      </w:r>
+      <w:proofErr w:type="spellEnd"/>
+      <w:r>
+        <w:rPr>
+          <w:lang w:val="es-US"/>
+        </w:rPr>
+        <w:t xml:space="preserve"> dejando fuera de la muestra 50 observaciones, adonde la metodología elegida es un </w:t>
+      </w:r>
+      <w:proofErr w:type="spellStart"/>
+      <w:r>
+        <w:rPr>
+          <w:lang w:val="es-US"/>
+        </w:rPr>
+        <w:t>expanding</w:t>
+      </w:r>
+      <w:proofErr w:type="spellEnd"/>
+      <w:r>
+        <w:rPr>
+          <w:lang w:val="es-US"/>
+        </w:rPr>
+        <w:t xml:space="preserve">. </w:t>
+      </w:r>
+    </w:p>
+    <w:p>
+      <w:pPr>
+        <w:rPr>
+          <w:lang w:val="es-US"/>
+        </w:rPr>
+      </w:pPr>
+      <w:r>
+        <w:rPr>
+          <w:noProof/>
+        </w:rPr>
+        <w:lastRenderedPageBreak/>
+        <w:drawing>
+          <wp:inline distT="0" distB="0" distL="0" distR="0" wp14:anchorId="218A76A3" wp14:editId="57F6188A">
+            <wp:extent cx="2009775" cy="4629150"/>
+            <wp:effectExtent l="0" t="0" r="9525" b="0"/>
+            <wp:docPr id="417700028" name="Picture 1" descr="A table with numbers and numbers&#10;&#10;Description automatically generated"/>
+            <wp:cNvGraphicFramePr>
+              <a:graphicFrameLocks xmlns:a="http://schemas.openxmlformats.org/drawingml/2006/main" noChangeAspect="1"/>
+            </wp:cNvGraphicFramePr>
+            <a:graphic xmlns:a="http://schemas.openxmlformats.org/drawingml/2006/main">
+              <a:graphicData uri="http://schemas.openxmlformats.org/drawingml/2006/picture">
+                <pic:pic xmlns:pic="http://schemas.openxmlformats.org/drawingml/2006/picture">
+                  <pic:nvPicPr>
+                    <pic:cNvPr id="417700028" name="Picture 1" descr="A table with numbers and numbers&#10;&#10;Description automatically generated"/>
+                    <pic:cNvPicPr/>
+                  </pic:nvPicPr>
+                  <pic:blipFill>
+                    <a:blip r:embed="rId42"/>
+                    <a:stretch>
+                      <a:fillRect/>
+                    </a:stretch>
+                  </pic:blipFill>
+                  <pic:spPr>
+                    <a:xfrm>
+                      <a:off x="0" y="0"/>
+                      <a:ext cx="2009775" cy="4629150"/>
+                    </a:xfrm>
+                    <a:prstGeom prst="rect">
+                      <a:avLst/>
+                    </a:prstGeom>
+                  </pic:spPr>
+                </pic:pic>
+              </a:graphicData>
+            </a:graphic>
+          </wp:inline>
+        </w:drawing>
+      </w:r>
+    </w:p>
     <w:sectPr>
       <w:pgSz w:w="12240" w:h="15840"/>
       <w:pgMar w:top="1440" w:right="1800" w:bottom="1440" w:left="1800" w:header="720" w:footer="720" w:gutter="0"/>
@@ -2420,7 +5357,6 @@
     <w:next w:val="Normal"/>
     <w:link w:val="Heading4Char"/>
     <w:uiPriority w:val="9"/>
-    <w:semiHidden/>
     <w:unhideWhenUsed/>
     <w:qFormat/>
     <w:rsid w:val="00FC693F"/>
@@ -3041,7 +5977,6 @@
     <w:basedOn w:val="DefaultParagraphFont"/>
     <w:link w:val="Heading4"/>
     <w:uiPriority w:val="9"/>
-    <w:semiHidden/>
     <w:rsid w:val="00FC693F"/>
     <w:rPr>
       <w:rFonts w:asciiTheme="majorHAnsi" w:eastAsiaTheme="majorEastAsia" w:hAnsiTheme="majorHAnsi" w:cstheme="majorBidi"/>
